--- a/MS/Affinito_et_al__Acclimation_2017.12.2.docx
+++ b/MS/Affinito_et_al__Acclimation_2017.12.2.docx
@@ -84,8 +84,19 @@
           <w:szCs w:val="32"/>
           <w:lang w:val="en-US"/>
         </w:rPr>
-        <w:t>Miguel Matias</w:t>
-      </w:r>
+        <w:t xml:space="preserve">Miguel </w:t>
+      </w:r>
+      <w:proofErr w:type="spellStart"/>
+      <w:r>
+        <w:rPr>
+          <w:rFonts w:ascii="Times" w:hAnsi="Times" w:cs="Times"/>
+          <w:sz w:val="32"/>
+          <w:szCs w:val="32"/>
+          <w:lang w:val="en-US"/>
+        </w:rPr>
+        <w:t>Matias</w:t>
+      </w:r>
+      <w:proofErr w:type="spellEnd"/>
       <w:r>
         <w:rPr>
           <w:rFonts w:ascii="Times" w:hAnsi="Times" w:cs="Times"/>
@@ -114,6 +125,7 @@
         </w:rPr>
         <w:t xml:space="preserve"> </w:t>
       </w:r>
+      <w:proofErr w:type="spellStart"/>
       <w:r>
         <w:rPr>
           <w:rFonts w:ascii="Times" w:hAnsi="Times" w:cs="Times"/>
@@ -121,8 +133,29 @@
           <w:szCs w:val="32"/>
           <w:lang w:val="en-US"/>
         </w:rPr>
-        <w:t>Samraat Pawar</w:t>
-      </w:r>
+        <w:t>Samraat</w:t>
+      </w:r>
+      <w:proofErr w:type="spellEnd"/>
+      <w:r>
+        <w:rPr>
+          <w:rFonts w:ascii="Times" w:hAnsi="Times" w:cs="Times"/>
+          <w:sz w:val="32"/>
+          <w:szCs w:val="32"/>
+          <w:lang w:val="en-US"/>
+        </w:rPr>
+        <w:t xml:space="preserve"> </w:t>
+      </w:r>
+      <w:proofErr w:type="spellStart"/>
+      <w:r>
+        <w:rPr>
+          <w:rFonts w:ascii="Times" w:hAnsi="Times" w:cs="Times"/>
+          <w:sz w:val="32"/>
+          <w:szCs w:val="32"/>
+          <w:lang w:val="en-US"/>
+        </w:rPr>
+        <w:t>Pawar</w:t>
+      </w:r>
+      <w:proofErr w:type="spellEnd"/>
       <w:r>
         <w:rPr>
           <w:rFonts w:ascii="Times" w:hAnsi="Times" w:cs="Times"/>
@@ -158,8 +191,19 @@
           <w:szCs w:val="32"/>
           <w:lang w:val="en-US"/>
         </w:rPr>
-        <w:t>Rebecca Kordas</w:t>
-      </w:r>
+        <w:t xml:space="preserve">Rebecca </w:t>
+      </w:r>
+      <w:proofErr w:type="spellStart"/>
+      <w:r>
+        <w:rPr>
+          <w:rFonts w:ascii="Times" w:hAnsi="Times" w:cs="Times"/>
+          <w:sz w:val="32"/>
+          <w:szCs w:val="32"/>
+          <w:lang w:val="en-US"/>
+        </w:rPr>
+        <w:t>Kordas</w:t>
+      </w:r>
+      <w:proofErr w:type="spellEnd"/>
       <w:r>
         <w:rPr>
           <w:rFonts w:ascii="Times" w:hAnsi="Times" w:cs="Times"/>
@@ -201,7 +245,27 @@
           <w:szCs w:val="26"/>
           <w:lang w:val="en-US"/>
         </w:rPr>
-        <w:t>1. Department of Life Sciences, Imperial College London, Silwood Park Buckhurst Road, SL5 7PY, Ascot UK</w:t>
+        <w:t xml:space="preserve">1. Department of Life Sciences, Imperial College London, </w:t>
+      </w:r>
+      <w:proofErr w:type="spellStart"/>
+      <w:r>
+        <w:rPr>
+          <w:rFonts w:ascii="Times" w:hAnsi="Times" w:cs="Times"/>
+          <w:sz w:val="26"/>
+          <w:szCs w:val="26"/>
+          <w:lang w:val="en-US"/>
+        </w:rPr>
+        <w:t>Silwood</w:t>
+      </w:r>
+      <w:proofErr w:type="spellEnd"/>
+      <w:r>
+        <w:rPr>
+          <w:rFonts w:ascii="Times" w:hAnsi="Times" w:cs="Times"/>
+          <w:sz w:val="26"/>
+          <w:szCs w:val="26"/>
+          <w:lang w:val="en-US"/>
+        </w:rPr>
+        <w:t xml:space="preserve"> Park Buckhurst Road, SL5 7PY, Ascot UK</w:t>
       </w:r>
     </w:p>
     <w:p>
@@ -224,7 +288,87 @@
           <w:szCs w:val="26"/>
           <w:lang w:val="en-US"/>
         </w:rPr>
-        <w:t>2. Museo Nacional de Ciencias Naturales (CSIC), Madrid, 28006, Spain</w:t>
+        <w:t xml:space="preserve">2. </w:t>
+      </w:r>
+      <w:proofErr w:type="spellStart"/>
+      <w:r>
+        <w:rPr>
+          <w:rFonts w:ascii="Times" w:hAnsi="Times" w:cs="Times"/>
+          <w:sz w:val="26"/>
+          <w:szCs w:val="26"/>
+          <w:lang w:val="en-US"/>
+        </w:rPr>
+        <w:t>Museo</w:t>
+      </w:r>
+      <w:proofErr w:type="spellEnd"/>
+      <w:r>
+        <w:rPr>
+          <w:rFonts w:ascii="Times" w:hAnsi="Times" w:cs="Times"/>
+          <w:sz w:val="26"/>
+          <w:szCs w:val="26"/>
+          <w:lang w:val="en-US"/>
+        </w:rPr>
+        <w:t xml:space="preserve"> </w:t>
+      </w:r>
+      <w:proofErr w:type="spellStart"/>
+      <w:r>
+        <w:rPr>
+          <w:rFonts w:ascii="Times" w:hAnsi="Times" w:cs="Times"/>
+          <w:sz w:val="26"/>
+          <w:szCs w:val="26"/>
+          <w:lang w:val="en-US"/>
+        </w:rPr>
+        <w:t>Nacional</w:t>
+      </w:r>
+      <w:proofErr w:type="spellEnd"/>
+      <w:r>
+        <w:rPr>
+          <w:rFonts w:ascii="Times" w:hAnsi="Times" w:cs="Times"/>
+          <w:sz w:val="26"/>
+          <w:szCs w:val="26"/>
+          <w:lang w:val="en-US"/>
+        </w:rPr>
+        <w:t xml:space="preserve"> de </w:t>
+      </w:r>
+      <w:proofErr w:type="spellStart"/>
+      <w:r>
+        <w:rPr>
+          <w:rFonts w:ascii="Times" w:hAnsi="Times" w:cs="Times"/>
+          <w:sz w:val="26"/>
+          <w:szCs w:val="26"/>
+          <w:lang w:val="en-US"/>
+        </w:rPr>
+        <w:t>Ciencias</w:t>
+      </w:r>
+      <w:proofErr w:type="spellEnd"/>
+      <w:r>
+        <w:rPr>
+          <w:rFonts w:ascii="Times" w:hAnsi="Times" w:cs="Times"/>
+          <w:sz w:val="26"/>
+          <w:szCs w:val="26"/>
+          <w:lang w:val="en-US"/>
+        </w:rPr>
+        <w:t xml:space="preserve"> </w:t>
+      </w:r>
+      <w:proofErr w:type="spellStart"/>
+      <w:r>
+        <w:rPr>
+          <w:rFonts w:ascii="Times" w:hAnsi="Times" w:cs="Times"/>
+          <w:sz w:val="26"/>
+          <w:szCs w:val="26"/>
+          <w:lang w:val="en-US"/>
+        </w:rPr>
+        <w:t>Naturales</w:t>
+      </w:r>
+      <w:proofErr w:type="spellEnd"/>
+      <w:r>
+        <w:rPr>
+          <w:rFonts w:ascii="Times" w:hAnsi="Times" w:cs="Times"/>
+          <w:sz w:val="26"/>
+          <w:szCs w:val="26"/>
+          <w:lang w:val="en-US"/>
+        </w:rPr>
+        <w:t xml:space="preserve"> (CSIC), Madrid, 28006, Spain</w:t>
       </w:r>
     </w:p>
     <w:p>
@@ -446,7 +590,23 @@
           <w:rFonts w:ascii="Times" w:hAnsi="Times" w:cs="Times"/>
           <w:lang w:val="en-US"/>
         </w:rPr>
-        <w:t xml:space="preserve">, 1985; Loreau </w:t>
+        <w:t xml:space="preserve">, 1985; </w:t>
+      </w:r>
+      <w:proofErr w:type="spellStart"/>
+      <w:r>
+        <w:rPr>
+          <w:rFonts w:ascii="Times" w:hAnsi="Times" w:cs="Times"/>
+          <w:lang w:val="en-US"/>
+        </w:rPr>
+        <w:t>Loreau</w:t>
+      </w:r>
+      <w:proofErr w:type="spellEnd"/>
+      <w:r>
+        <w:rPr>
+          <w:rFonts w:ascii="Times" w:hAnsi="Times" w:cs="Times"/>
+          <w:lang w:val="en-US"/>
+        </w:rPr>
+        <w:t xml:space="preserve"> </w:t>
       </w:r>
       <w:r>
         <w:rPr>
@@ -475,7 +635,23 @@
           <w:rFonts w:ascii="Times" w:hAnsi="Times" w:cs="Times"/>
           <w:lang w:val="en-US"/>
         </w:rPr>
-        <w:t xml:space="preserve"> processes, from individual metabolism (Gillooly </w:t>
+        <w:t xml:space="preserve"> processes, from individual metabolism (</w:t>
+      </w:r>
+      <w:proofErr w:type="spellStart"/>
+      <w:r>
+        <w:rPr>
+          <w:rFonts w:ascii="Times" w:hAnsi="Times" w:cs="Times"/>
+          <w:lang w:val="en-US"/>
+        </w:rPr>
+        <w:t>Gillooly</w:t>
+      </w:r>
+      <w:proofErr w:type="spellEnd"/>
+      <w:r>
+        <w:rPr>
+          <w:rFonts w:ascii="Times" w:hAnsi="Times" w:cs="Times"/>
+          <w:lang w:val="en-US"/>
+        </w:rPr>
+        <w:t xml:space="preserve"> </w:t>
       </w:r>
       <w:r>
         <w:rPr>
@@ -505,7 +681,23 @@
           <w:rFonts w:ascii="Times" w:hAnsi="Times" w:cs="Times"/>
           <w:lang w:val="en-US"/>
         </w:rPr>
-        <w:t xml:space="preserve">, 2001; Yvon-Durocher </w:t>
+        <w:t xml:space="preserve">, 2001; </w:t>
+      </w:r>
+      <w:proofErr w:type="spellStart"/>
+      <w:r>
+        <w:rPr>
+          <w:rFonts w:ascii="Times" w:hAnsi="Times" w:cs="Times"/>
+          <w:lang w:val="en-US"/>
+        </w:rPr>
+        <w:t>Yvon</w:t>
+      </w:r>
+      <w:proofErr w:type="spellEnd"/>
+      <w:r>
+        <w:rPr>
+          <w:rFonts w:ascii="Times" w:hAnsi="Times" w:cs="Times"/>
+          <w:lang w:val="en-US"/>
+        </w:rPr>
+        <w:t xml:space="preserve">-Durocher </w:t>
       </w:r>
       <w:r>
         <w:rPr>
@@ -520,7 +712,53 @@
           <w:rFonts w:ascii="Times" w:hAnsi="Times" w:cs="Times"/>
           <w:lang w:val="en-US"/>
         </w:rPr>
-        <w:t>, 2012). This rapid increase in temperatures will have a direct impact on species and their interactions (Hughes, 2000; Penuelas and Filella, 2001).</w:t>
+        <w:t>, 2012). This rapid in</w:t>
+      </w:r>
+      <w:r>
+        <w:rPr>
+          <w:rFonts w:ascii="Times" w:hAnsi="Times" w:cs="Times"/>
+          <w:lang w:val="en-US"/>
+        </w:rPr>
+        <w:t>crease in temperatures is having</w:t>
+      </w:r>
+      <w:r>
+        <w:rPr>
+          <w:rFonts w:ascii="Times" w:hAnsi="Times" w:cs="Times"/>
+          <w:lang w:val="en-US"/>
+        </w:rPr>
+        <w:t xml:space="preserve"> a direct impact on species and their interactions (Hughes, 2000; </w:t>
+      </w:r>
+      <w:proofErr w:type="spellStart"/>
+      <w:r>
+        <w:rPr>
+          <w:rFonts w:ascii="Times" w:hAnsi="Times" w:cs="Times"/>
+          <w:lang w:val="en-US"/>
+        </w:rPr>
+        <w:t>Penuelas</w:t>
+      </w:r>
+      <w:proofErr w:type="spellEnd"/>
+      <w:r>
+        <w:rPr>
+          <w:rFonts w:ascii="Times" w:hAnsi="Times" w:cs="Times"/>
+          <w:lang w:val="en-US"/>
+        </w:rPr>
+        <w:t xml:space="preserve"> and </w:t>
+      </w:r>
+      <w:proofErr w:type="spellStart"/>
+      <w:r>
+        <w:rPr>
+          <w:rFonts w:ascii="Times" w:hAnsi="Times" w:cs="Times"/>
+          <w:lang w:val="en-US"/>
+        </w:rPr>
+        <w:t>Filella</w:t>
+      </w:r>
+      <w:proofErr w:type="spellEnd"/>
+      <w:r>
+        <w:rPr>
+          <w:rFonts w:ascii="Times" w:hAnsi="Times" w:cs="Times"/>
+          <w:lang w:val="en-US"/>
+        </w:rPr>
+        <w:t>, 2001).</w:t>
       </w:r>
       <w:r>
         <w:rPr>
@@ -534,7 +772,23 @@
           <w:rFonts w:ascii="Times" w:hAnsi="Times" w:cs="Times"/>
           <w:lang w:val="en-US"/>
         </w:rPr>
-        <w:t xml:space="preserve">On a fundamental level, temperature affects biology via its effect on species’ metabolic rates (Gillooly </w:t>
+        <w:t>On a fundamental level, temperature affects biology via its effect on species’ metabolic rates (</w:t>
+      </w:r>
+      <w:proofErr w:type="spellStart"/>
+      <w:r>
+        <w:rPr>
+          <w:rFonts w:ascii="Times" w:hAnsi="Times" w:cs="Times"/>
+          <w:lang w:val="en-US"/>
+        </w:rPr>
+        <w:t>Gillooly</w:t>
+      </w:r>
+      <w:proofErr w:type="spellEnd"/>
+      <w:r>
+        <w:rPr>
+          <w:rFonts w:ascii="Times" w:hAnsi="Times" w:cs="Times"/>
+          <w:lang w:val="en-US"/>
+        </w:rPr>
+        <w:t xml:space="preserve"> </w:t>
       </w:r>
       <w:r>
         <w:rPr>
@@ -606,7 +860,23 @@
           <w:rFonts w:ascii="Times" w:hAnsi="Times" w:cs="Times"/>
           <w:lang w:val="en-US"/>
         </w:rPr>
-        <w:t xml:space="preserve">, 2004; Gillooly </w:t>
+        <w:t xml:space="preserve">, 2004; </w:t>
+      </w:r>
+      <w:proofErr w:type="spellStart"/>
+      <w:r>
+        <w:rPr>
+          <w:rFonts w:ascii="Times" w:hAnsi="Times" w:cs="Times"/>
+          <w:lang w:val="en-US"/>
+        </w:rPr>
+        <w:t>Gillooly</w:t>
+      </w:r>
+      <w:proofErr w:type="spellEnd"/>
+      <w:r>
+        <w:rPr>
+          <w:rFonts w:ascii="Times" w:hAnsi="Times" w:cs="Times"/>
+          <w:lang w:val="en-US"/>
+        </w:rPr>
+        <w:t xml:space="preserve"> </w:t>
       </w:r>
       <w:r>
         <w:rPr>
@@ -707,7 +977,23 @@
           <w:rFonts w:ascii="Times" w:hAnsi="Times" w:cs="Times"/>
           <w:lang w:val="en-US"/>
         </w:rPr>
-        <w:t xml:space="preserve">, 2011; Gillooly </w:t>
+        <w:t xml:space="preserve">, 2011; </w:t>
+      </w:r>
+      <w:proofErr w:type="spellStart"/>
+      <w:r>
+        <w:rPr>
+          <w:rFonts w:ascii="Times" w:hAnsi="Times" w:cs="Times"/>
+          <w:lang w:val="en-US"/>
+        </w:rPr>
+        <w:t>Gillooly</w:t>
+      </w:r>
+      <w:proofErr w:type="spellEnd"/>
+      <w:r>
+        <w:rPr>
+          <w:rFonts w:ascii="Times" w:hAnsi="Times" w:cs="Times"/>
+          <w:lang w:val="en-US"/>
+        </w:rPr>
+        <w:t xml:space="preserve"> </w:t>
       </w:r>
       <w:r>
         <w:rPr>
@@ -737,7 +1023,23 @@
           <w:rFonts w:ascii="Times" w:hAnsi="Times" w:cs="Times"/>
           <w:lang w:val="en-US"/>
         </w:rPr>
-        <w:t xml:space="preserve">, 2004; Vucic-Pestic </w:t>
+        <w:t xml:space="preserve">, 2004; </w:t>
+      </w:r>
+      <w:proofErr w:type="spellStart"/>
+      <w:r>
+        <w:rPr>
+          <w:rFonts w:ascii="Times" w:hAnsi="Times" w:cs="Times"/>
+          <w:lang w:val="en-US"/>
+        </w:rPr>
+        <w:t>Vucic-Pestic</w:t>
+      </w:r>
+      <w:proofErr w:type="spellEnd"/>
+      <w:r>
+        <w:rPr>
+          <w:rFonts w:ascii="Times" w:hAnsi="Times" w:cs="Times"/>
+          <w:lang w:val="en-US"/>
+        </w:rPr>
+        <w:t xml:space="preserve"> </w:t>
       </w:r>
       <w:r>
         <w:rPr>
@@ -752,7 +1054,23 @@
           <w:rFonts w:ascii="Times" w:hAnsi="Times" w:cs="Times"/>
           <w:lang w:val="en-US"/>
         </w:rPr>
-        <w:t>, 2011). Metabolic rates show a unimodal relationship with tempera</w:t>
+        <w:t xml:space="preserve">, 2011). Metabolic rates show a </w:t>
+      </w:r>
+      <w:proofErr w:type="spellStart"/>
+      <w:r>
+        <w:rPr>
+          <w:rFonts w:ascii="Times" w:hAnsi="Times" w:cs="Times"/>
+          <w:lang w:val="en-US"/>
+        </w:rPr>
+        <w:t>unimodal</w:t>
+      </w:r>
+      <w:proofErr w:type="spellEnd"/>
+      <w:r>
+        <w:rPr>
+          <w:rFonts w:ascii="Times" w:hAnsi="Times" w:cs="Times"/>
+          <w:lang w:val="en-US"/>
+        </w:rPr>
+        <w:t xml:space="preserve"> relationship with tempera</w:t>
       </w:r>
       <w:r>
         <w:rPr>
@@ -766,7 +1084,23 @@
           <w:rFonts w:ascii="Times" w:hAnsi="Times" w:cs="Times"/>
           <w:lang w:val="en-US"/>
         </w:rPr>
-        <w:t xml:space="preserve"> (Angilletta, 2006; DeLong </w:t>
+        <w:t xml:space="preserve"> (</w:t>
+      </w:r>
+      <w:proofErr w:type="spellStart"/>
+      <w:r>
+        <w:rPr>
+          <w:rFonts w:ascii="Times" w:hAnsi="Times" w:cs="Times"/>
+          <w:lang w:val="en-US"/>
+        </w:rPr>
+        <w:t>Angilletta</w:t>
+      </w:r>
+      <w:proofErr w:type="spellEnd"/>
+      <w:r>
+        <w:rPr>
+          <w:rFonts w:ascii="Times" w:hAnsi="Times" w:cs="Times"/>
+          <w:lang w:val="en-US"/>
+        </w:rPr>
+        <w:t xml:space="preserve">, 2006; DeLong </w:t>
       </w:r>
       <w:r>
         <w:rPr>
@@ -823,7 +1157,23 @@
           <w:rFonts w:ascii="Times" w:hAnsi="Times" w:cs="Times"/>
           <w:lang w:val="en-US"/>
         </w:rPr>
-        <w:t xml:space="preserve">level effects on their population dynamics (Rall </w:t>
+        <w:t>level effects on their population dynamics (</w:t>
+      </w:r>
+      <w:proofErr w:type="spellStart"/>
+      <w:r>
+        <w:rPr>
+          <w:rFonts w:ascii="Times" w:hAnsi="Times" w:cs="Times"/>
+          <w:lang w:val="en-US"/>
+        </w:rPr>
+        <w:t>Rall</w:t>
+      </w:r>
+      <w:proofErr w:type="spellEnd"/>
+      <w:r>
+        <w:rPr>
+          <w:rFonts w:ascii="Times" w:hAnsi="Times" w:cs="Times"/>
+          <w:lang w:val="en-US"/>
+        </w:rPr>
+        <w:t xml:space="preserve"> </w:t>
       </w:r>
       <w:r>
         <w:rPr>
@@ -838,7 +1188,23 @@
           <w:rFonts w:ascii="Times" w:hAnsi="Times" w:cs="Times"/>
           <w:lang w:val="en-US"/>
         </w:rPr>
-        <w:t xml:space="preserve">, 2010; Vucic-Pestic </w:t>
+        <w:t xml:space="preserve">, 2010; </w:t>
+      </w:r>
+      <w:proofErr w:type="spellStart"/>
+      <w:r>
+        <w:rPr>
+          <w:rFonts w:ascii="Times" w:hAnsi="Times" w:cs="Times"/>
+          <w:lang w:val="en-US"/>
+        </w:rPr>
+        <w:t>Vucic-Pestic</w:t>
+      </w:r>
+      <w:proofErr w:type="spellEnd"/>
+      <w:r>
+        <w:rPr>
+          <w:rFonts w:ascii="Times" w:hAnsi="Times" w:cs="Times"/>
+          <w:lang w:val="en-US"/>
+        </w:rPr>
+        <w:t xml:space="preserve"> </w:t>
       </w:r>
       <w:r>
         <w:rPr>
@@ -874,7 +1240,21 @@
           <w:rFonts w:ascii="Times" w:hAnsi="Times" w:cs="Times"/>
           <w:lang w:val="en-US"/>
         </w:rPr>
-        <w:t xml:space="preserve"> temperatures result TPC adaptation patterns including</w:t>
+        <w:t xml:space="preserve"> temperatures result</w:t>
+      </w:r>
+      <w:r>
+        <w:rPr>
+          <w:rFonts w:ascii="Times" w:hAnsi="Times" w:cs="Times"/>
+          <w:lang w:val="en-US"/>
+        </w:rPr>
+        <w:t xml:space="preserve"> in</w:t>
+      </w:r>
+      <w:r>
+        <w:rPr>
+          <w:rFonts w:ascii="Times" w:hAnsi="Times" w:cs="Times"/>
+          <w:lang w:val="en-US"/>
+        </w:rPr>
+        <w:t xml:space="preserve"> TPC adaptation patterns including</w:t>
       </w:r>
       <w:r>
         <w:rPr>
@@ -898,6 +1278,7 @@
         </w:rPr>
         <w:t>T</w:t>
       </w:r>
+      <w:proofErr w:type="spellStart"/>
       <w:r>
         <w:rPr>
           <w:rFonts w:ascii="Times" w:hAnsi="Times" w:cs="Times"/>
@@ -907,6 +1288,7 @@
         </w:rPr>
         <w:t>pk</w:t>
       </w:r>
+      <w:proofErr w:type="spellEnd"/>
       <w:r>
         <w:rPr>
           <w:rFonts w:ascii="Times" w:hAnsi="Times" w:cs="Times"/>
@@ -936,7 +1318,23 @@
           <w:rFonts w:ascii="Times" w:hAnsi="Times" w:cs="Times"/>
           <w:lang w:val="en-US"/>
         </w:rPr>
-        <w:t xml:space="preserve">, Figure 1c) (Kordas </w:t>
+        <w:t>, Figure 1c) (</w:t>
+      </w:r>
+      <w:proofErr w:type="spellStart"/>
+      <w:r>
+        <w:rPr>
+          <w:rFonts w:ascii="Times" w:hAnsi="Times" w:cs="Times"/>
+          <w:lang w:val="en-US"/>
+        </w:rPr>
+        <w:t>Kordas</w:t>
+      </w:r>
+      <w:proofErr w:type="spellEnd"/>
+      <w:r>
+        <w:rPr>
+          <w:rFonts w:ascii="Times" w:hAnsi="Times" w:cs="Times"/>
+          <w:lang w:val="en-US"/>
+        </w:rPr>
+        <w:t xml:space="preserve"> </w:t>
       </w:r>
       <w:r>
         <w:rPr>
@@ -1030,7 +1428,23 @@
           <w:rFonts w:ascii="Times" w:hAnsi="Times" w:cs="Times"/>
           <w:lang w:val="en-US"/>
         </w:rPr>
-        <w:t xml:space="preserve">munity dynamics and could lead to changes in ecosystem assemblage and increased extinction risk (Albouy </w:t>
+        <w:t>munity dynamics and could lead to changes in ecosystem assemblage and increased extinction risk (</w:t>
+      </w:r>
+      <w:proofErr w:type="spellStart"/>
+      <w:r>
+        <w:rPr>
+          <w:rFonts w:ascii="Times" w:hAnsi="Times" w:cs="Times"/>
+          <w:lang w:val="en-US"/>
+        </w:rPr>
+        <w:t>Albouy</w:t>
+      </w:r>
+      <w:proofErr w:type="spellEnd"/>
+      <w:r>
+        <w:rPr>
+          <w:rFonts w:ascii="Times" w:hAnsi="Times" w:cs="Times"/>
+          <w:lang w:val="en-US"/>
+        </w:rPr>
+        <w:t xml:space="preserve"> </w:t>
       </w:r>
       <w:r>
         <w:rPr>
@@ -1045,7 +1459,23 @@
           <w:rFonts w:ascii="Times" w:hAnsi="Times" w:cs="Times"/>
           <w:lang w:val="en-US"/>
         </w:rPr>
-        <w:t xml:space="preserve">, 2014; Rall </w:t>
+        <w:t xml:space="preserve">, 2014; </w:t>
+      </w:r>
+      <w:proofErr w:type="spellStart"/>
+      <w:r>
+        <w:rPr>
+          <w:rFonts w:ascii="Times" w:hAnsi="Times" w:cs="Times"/>
+          <w:lang w:val="en-US"/>
+        </w:rPr>
+        <w:t>Rall</w:t>
+      </w:r>
+      <w:proofErr w:type="spellEnd"/>
+      <w:r>
+        <w:rPr>
+          <w:rFonts w:ascii="Times" w:hAnsi="Times" w:cs="Times"/>
+          <w:lang w:val="en-US"/>
+        </w:rPr>
+        <w:t xml:space="preserve"> </w:t>
       </w:r>
       <w:r>
         <w:rPr>
@@ -1096,7 +1526,39 @@
           <w:rFonts w:ascii="Times" w:hAnsi="Times" w:cs="Times"/>
           <w:lang w:val="en-US"/>
         </w:rPr>
-        <w:t xml:space="preserve">, 2014; Gibert and DeLong, 2014; Pawar </w:t>
+        <w:t xml:space="preserve">, 2014; </w:t>
+      </w:r>
+      <w:proofErr w:type="spellStart"/>
+      <w:r>
+        <w:rPr>
+          <w:rFonts w:ascii="Times" w:hAnsi="Times" w:cs="Times"/>
+          <w:lang w:val="en-US"/>
+        </w:rPr>
+        <w:t>Gibert</w:t>
+      </w:r>
+      <w:proofErr w:type="spellEnd"/>
+      <w:r>
+        <w:rPr>
+          <w:rFonts w:ascii="Times" w:hAnsi="Times" w:cs="Times"/>
+          <w:lang w:val="en-US"/>
+        </w:rPr>
+        <w:t xml:space="preserve"> and DeLong, 2014; </w:t>
+      </w:r>
+      <w:proofErr w:type="spellStart"/>
+      <w:r>
+        <w:rPr>
+          <w:rFonts w:ascii="Times" w:hAnsi="Times" w:cs="Times"/>
+          <w:lang w:val="en-US"/>
+        </w:rPr>
+        <w:t>Pawar</w:t>
+      </w:r>
+      <w:proofErr w:type="spellEnd"/>
+      <w:r>
+        <w:rPr>
+          <w:rFonts w:ascii="Times" w:hAnsi="Times" w:cs="Times"/>
+          <w:lang w:val="en-US"/>
+        </w:rPr>
+        <w:t xml:space="preserve"> </w:t>
       </w:r>
       <w:r>
         <w:rPr>
@@ -1132,7 +1594,23 @@
           <w:rFonts w:ascii="Times" w:hAnsi="Times" w:cs="Times"/>
           <w:lang w:val="en-US"/>
         </w:rPr>
-        <w:t xml:space="preserve"> and species interactions. Such an approach provides a robust mechanistic alternative to time consuming complicated empirical work (Rall </w:t>
+        <w:t xml:space="preserve"> and species interactions. Such an approach provides a robust mechanistic alternative to time consuming complicated empirical work (</w:t>
+      </w:r>
+      <w:proofErr w:type="spellStart"/>
+      <w:r>
+        <w:rPr>
+          <w:rFonts w:ascii="Times" w:hAnsi="Times" w:cs="Times"/>
+          <w:lang w:val="en-US"/>
+        </w:rPr>
+        <w:t>Rall</w:t>
+      </w:r>
+      <w:proofErr w:type="spellEnd"/>
+      <w:r>
+        <w:rPr>
+          <w:rFonts w:ascii="Times" w:hAnsi="Times" w:cs="Times"/>
+          <w:lang w:val="en-US"/>
+        </w:rPr>
+        <w:t xml:space="preserve"> </w:t>
       </w:r>
       <w:r>
         <w:rPr>
@@ -1252,14 +1730,30 @@
           <w:rFonts w:ascii="Times" w:hAnsi="Times" w:cs="Times"/>
           <w:lang w:val="en-US"/>
         </w:rPr>
-        <w:t xml:space="preserve"> from a large meso</w:t>
-      </w:r>
-      <w:r>
-        <w:rPr>
-          <w:rFonts w:ascii="Times" w:hAnsi="Times" w:cs="Times"/>
-          <w:lang w:val="en-US"/>
-        </w:rPr>
-        <w:t>cosm experiment set up in Spain and Portugal and covering a wide range of temperatures. All three species of interest are widespread insects in Europe and fill different ecological niches: top predator, intermediate consumer and bottom-feeder. These taxa have had time to acclimate to the thermally diverse region they inhabit enabling us to detect the</w:t>
+        <w:t xml:space="preserve"> from a large </w:t>
+      </w:r>
+      <w:proofErr w:type="spellStart"/>
+      <w:r>
+        <w:rPr>
+          <w:rFonts w:ascii="Times" w:hAnsi="Times" w:cs="Times"/>
+          <w:lang w:val="en-US"/>
+        </w:rPr>
+        <w:t>meso</w:t>
+      </w:r>
+      <w:r>
+        <w:rPr>
+          <w:rFonts w:ascii="Times" w:hAnsi="Times" w:cs="Times"/>
+          <w:lang w:val="en-US"/>
+        </w:rPr>
+        <w:t>cosm</w:t>
+      </w:r>
+      <w:proofErr w:type="spellEnd"/>
+      <w:r>
+        <w:rPr>
+          <w:rFonts w:ascii="Times" w:hAnsi="Times" w:cs="Times"/>
+          <w:lang w:val="en-US"/>
+        </w:rPr>
+        <w:t xml:space="preserve"> experiment set up in Spain and Portugal and covering a wide range of temperatures. All three species of interest are widespread insects in Europe and fill different ecological niches: top predator, intermediate consumer and bottom-feeder. These taxa have had time to acclimate to the thermally diverse region they inhabit enabling us to detect the</w:t>
       </w:r>
       <w:r>
         <w:rPr>
@@ -1443,7 +1937,23 @@
           <w:rFonts w:ascii="Times" w:hAnsi="Times" w:cs="Times"/>
           <w:lang w:val="en-US"/>
         </w:rPr>
-        <w:t xml:space="preserve">motion type (Alexander, 2003; Gibert </w:t>
+        <w:t xml:space="preserve">motion type (Alexander, 2003; </w:t>
+      </w:r>
+      <w:proofErr w:type="spellStart"/>
+      <w:r>
+        <w:rPr>
+          <w:rFonts w:ascii="Times" w:hAnsi="Times" w:cs="Times"/>
+          <w:lang w:val="en-US"/>
+        </w:rPr>
+        <w:t>Gibert</w:t>
+      </w:r>
+      <w:proofErr w:type="spellEnd"/>
+      <w:r>
+        <w:rPr>
+          <w:rFonts w:ascii="Times" w:hAnsi="Times" w:cs="Times"/>
+          <w:lang w:val="en-US"/>
+        </w:rPr>
+        <w:t xml:space="preserve"> </w:t>
       </w:r>
       <w:r>
         <w:rPr>
@@ -1473,7 +1983,55 @@
           <w:rFonts w:ascii="Times" w:hAnsi="Times" w:cs="Times"/>
           <w:lang w:val="en-US"/>
         </w:rPr>
-        <w:t>, 2012; Tucker, 1970; Videler and Nolet, 1990; Videler, 1993). Thus, through temperature adaptation of this trait we expect to detect changes</w:t>
+        <w:t xml:space="preserve">, 2012; Tucker, 1970; </w:t>
+      </w:r>
+      <w:proofErr w:type="spellStart"/>
+      <w:r>
+        <w:rPr>
+          <w:rFonts w:ascii="Times" w:hAnsi="Times" w:cs="Times"/>
+          <w:lang w:val="en-US"/>
+        </w:rPr>
+        <w:t>Videler</w:t>
+      </w:r>
+      <w:proofErr w:type="spellEnd"/>
+      <w:r>
+        <w:rPr>
+          <w:rFonts w:ascii="Times" w:hAnsi="Times" w:cs="Times"/>
+          <w:lang w:val="en-US"/>
+        </w:rPr>
+        <w:t xml:space="preserve"> and </w:t>
+      </w:r>
+      <w:proofErr w:type="spellStart"/>
+      <w:r>
+        <w:rPr>
+          <w:rFonts w:ascii="Times" w:hAnsi="Times" w:cs="Times"/>
+          <w:lang w:val="en-US"/>
+        </w:rPr>
+        <w:t>Nolet</w:t>
+      </w:r>
+      <w:proofErr w:type="spellEnd"/>
+      <w:r>
+        <w:rPr>
+          <w:rFonts w:ascii="Times" w:hAnsi="Times" w:cs="Times"/>
+          <w:lang w:val="en-US"/>
+        </w:rPr>
+        <w:t xml:space="preserve">, 1990; </w:t>
+      </w:r>
+      <w:proofErr w:type="spellStart"/>
+      <w:r>
+        <w:rPr>
+          <w:rFonts w:ascii="Times" w:hAnsi="Times" w:cs="Times"/>
+          <w:lang w:val="en-US"/>
+        </w:rPr>
+        <w:t>Videler</w:t>
+      </w:r>
+      <w:proofErr w:type="spellEnd"/>
+      <w:r>
+        <w:rPr>
+          <w:rFonts w:ascii="Times" w:hAnsi="Times" w:cs="Times"/>
+          <w:lang w:val="en-US"/>
+        </w:rPr>
+        <w:t>, 1993). Thus, through temperature adaptation of this trait we expect to detect changes</w:t>
       </w:r>
       <w:r>
         <w:rPr>
@@ -1530,14 +2088,30 @@
           <w:rFonts w:ascii="Times" w:hAnsi="Times" w:cs="Times"/>
           <w:lang w:val="en-US"/>
         </w:rPr>
-        <w:t xml:space="preserve"> Holling</w:t>
-      </w:r>
-      <w:r>
-        <w:rPr>
-          <w:rFonts w:ascii="Times" w:hAnsi="Times" w:cs="Times"/>
-          <w:lang w:val="en-US"/>
-        </w:rPr>
-        <w:t xml:space="preserve">’s </w:t>
+        <w:t xml:space="preserve"> </w:t>
+      </w:r>
+      <w:proofErr w:type="spellStart"/>
+      <w:r>
+        <w:rPr>
+          <w:rFonts w:ascii="Times" w:hAnsi="Times" w:cs="Times"/>
+          <w:lang w:val="en-US"/>
+        </w:rPr>
+        <w:t>Holling</w:t>
+      </w:r>
+      <w:r>
+        <w:rPr>
+          <w:rFonts w:ascii="Times" w:hAnsi="Times" w:cs="Times"/>
+          <w:lang w:val="en-US"/>
+        </w:rPr>
+        <w:t>’s</w:t>
+      </w:r>
+      <w:proofErr w:type="spellEnd"/>
+      <w:r>
+        <w:rPr>
+          <w:rFonts w:ascii="Times" w:hAnsi="Times" w:cs="Times"/>
+          <w:lang w:val="en-US"/>
+        </w:rPr>
+        <w:t xml:space="preserve"> </w:t>
       </w:r>
       <w:r>
         <w:rPr>
@@ -1551,7 +2125,23 @@
           <w:rFonts w:ascii="Times" w:hAnsi="Times" w:cs="Times"/>
           <w:lang w:val="en-US"/>
         </w:rPr>
-        <w:t>esponse equation, dependent on key parameters: search rate and handling time (Holling, 1959). Search rates are deter</w:t>
+        <w:t>esponse equation, dependent on key parameters: search rate and handling time (</w:t>
+      </w:r>
+      <w:proofErr w:type="spellStart"/>
+      <w:r>
+        <w:rPr>
+          <w:rFonts w:ascii="Times" w:hAnsi="Times" w:cs="Times"/>
+          <w:lang w:val="en-US"/>
+        </w:rPr>
+        <w:t>Holling</w:t>
+      </w:r>
+      <w:proofErr w:type="spellEnd"/>
+      <w:r>
+        <w:rPr>
+          <w:rFonts w:ascii="Times" w:hAnsi="Times" w:cs="Times"/>
+          <w:lang w:val="en-US"/>
+        </w:rPr>
+        <w:t>, 1959). Search rates are deter</w:t>
       </w:r>
       <w:r>
         <w:rPr>
@@ -1560,12 +2150,21 @@
         </w:rPr>
         <w:t xml:space="preserve">mined both by the biological traits of the resource and its consumer and by environmental conditions. </w:t>
       </w:r>
-      <w:r>
-        <w:rPr>
-          <w:rFonts w:ascii="Times" w:hAnsi="Times" w:cs="Times"/>
-          <w:lang w:val="en-US"/>
-        </w:rPr>
-        <w:t xml:space="preserve">Biotic effects on search rates are determined by the relative velocity of the predator and its prey in random movement (Dell </w:t>
+      <w:proofErr w:type="gramStart"/>
+      <w:r>
+        <w:rPr>
+          <w:rFonts w:ascii="Times" w:hAnsi="Times" w:cs="Times"/>
+          <w:lang w:val="en-US"/>
+        </w:rPr>
+        <w:t>Biotic effects on search rates are determined by the relative velocity of the predator and its prey in random movement</w:t>
+      </w:r>
+      <w:proofErr w:type="gramEnd"/>
+      <w:r>
+        <w:rPr>
+          <w:rFonts w:ascii="Times" w:hAnsi="Times" w:cs="Times"/>
+          <w:lang w:val="en-US"/>
+        </w:rPr>
+        <w:t xml:space="preserve"> (Dell </w:t>
       </w:r>
       <w:r>
         <w:rPr>
@@ -1623,7 +2222,23 @@
           <w:rFonts w:ascii="Times" w:hAnsi="Times" w:cs="Times"/>
           <w:lang w:val="en-US"/>
         </w:rPr>
-        <w:t xml:space="preserve">Temperature dependence of search rates has been suggested (Rall </w:t>
+        <w:t>Temperature dependence of search rates has been suggested (</w:t>
+      </w:r>
+      <w:proofErr w:type="spellStart"/>
+      <w:r>
+        <w:rPr>
+          <w:rFonts w:ascii="Times" w:hAnsi="Times" w:cs="Times"/>
+          <w:lang w:val="en-US"/>
+        </w:rPr>
+        <w:t>Rall</w:t>
+      </w:r>
+      <w:proofErr w:type="spellEnd"/>
+      <w:r>
+        <w:rPr>
+          <w:rFonts w:ascii="Times" w:hAnsi="Times" w:cs="Times"/>
+          <w:lang w:val="en-US"/>
+        </w:rPr>
+        <w:t xml:space="preserve"> </w:t>
       </w:r>
       <w:r>
         <w:rPr>
@@ -1652,7 +2267,23 @@
           <w:rFonts w:ascii="Times" w:hAnsi="Times" w:cs="Times"/>
           <w:lang w:val="en-US"/>
         </w:rPr>
-        <w:t xml:space="preserve">nvironmental dimensionality has been shown to have an effect on search rates (Pawar </w:t>
+        <w:t>nvironmental dimensionality has been shown to have an effect on search rates (</w:t>
+      </w:r>
+      <w:proofErr w:type="spellStart"/>
+      <w:r>
+        <w:rPr>
+          <w:rFonts w:ascii="Times" w:hAnsi="Times" w:cs="Times"/>
+          <w:lang w:val="en-US"/>
+        </w:rPr>
+        <w:t>Pawar</w:t>
+      </w:r>
+      <w:proofErr w:type="spellEnd"/>
+      <w:r>
+        <w:rPr>
+          <w:rFonts w:ascii="Times" w:hAnsi="Times" w:cs="Times"/>
+          <w:lang w:val="en-US"/>
+        </w:rPr>
+        <w:t xml:space="preserve"> </w:t>
       </w:r>
       <w:r>
         <w:rPr>
@@ -1704,8 +2335,6 @@
         </w:rPr>
         <w:t xml:space="preserve"> here</w:t>
       </w:r>
-      <w:bookmarkStart w:id="0" w:name="_GoBack"/>
-      <w:bookmarkEnd w:id="0"/>
       <w:r>
         <w:rPr>
           <w:rFonts w:ascii="Times" w:hAnsi="Times" w:cs="Times"/>
@@ -1734,19 +2363,44 @@
         </w:rPr>
         <w:t xml:space="preserve"> ecological traits and processes. We </w:t>
       </w:r>
-      <w:r>
-        <w:rPr>
-          <w:rFonts w:ascii="Times" w:hAnsi="Times" w:cs="Times"/>
-          <w:lang w:val="en-US"/>
-        </w:rPr>
-        <w:t>analyse respira</w:t>
-      </w:r>
-      <w:r>
-        <w:rPr>
-          <w:rFonts w:ascii="Times" w:hAnsi="Times" w:cs="Times"/>
-          <w:lang w:val="en-US"/>
-        </w:rPr>
-        <w:t>tion TPCs of locally adapted populations to (i) test for local changes in metabolic rates and (ii) look for their drivers. We then consider (iii) how changes in metabolic rates affect</w:t>
+      <w:proofErr w:type="spellStart"/>
+      <w:r>
+        <w:rPr>
+          <w:rFonts w:ascii="Times" w:hAnsi="Times" w:cs="Times"/>
+          <w:lang w:val="en-US"/>
+        </w:rPr>
+        <w:t>analyse</w:t>
+      </w:r>
+      <w:proofErr w:type="spellEnd"/>
+      <w:r>
+        <w:rPr>
+          <w:rFonts w:ascii="Times" w:hAnsi="Times" w:cs="Times"/>
+          <w:lang w:val="en-US"/>
+        </w:rPr>
+        <w:t xml:space="preserve"> respira</w:t>
+      </w:r>
+      <w:r>
+        <w:rPr>
+          <w:rFonts w:ascii="Times" w:hAnsi="Times" w:cs="Times"/>
+          <w:lang w:val="en-US"/>
+        </w:rPr>
+        <w:t>tion TPCs of locally adapted populations to (</w:t>
+      </w:r>
+      <w:proofErr w:type="spellStart"/>
+      <w:r>
+        <w:rPr>
+          <w:rFonts w:ascii="Times" w:hAnsi="Times" w:cs="Times"/>
+          <w:lang w:val="en-US"/>
+        </w:rPr>
+        <w:t>i</w:t>
+      </w:r>
+      <w:proofErr w:type="spellEnd"/>
+      <w:r>
+        <w:rPr>
+          <w:rFonts w:ascii="Times" w:hAnsi="Times" w:cs="Times"/>
+          <w:lang w:val="en-US"/>
+        </w:rPr>
+        <w:t>) test for local changes in metabolic rates and (ii) look for their drivers. We then consider (iii) how changes in metabolic rates affect</w:t>
       </w:r>
       <w:r>
         <w:rPr>
@@ -1873,7 +2527,90 @@
           <w:rFonts w:ascii="Times" w:hAnsi="Times" w:cs="Times"/>
           <w:lang w:val="en-US"/>
         </w:rPr>
-        <w:t xml:space="preserve"> was used for this study (Figure 2). The sampling period for this study corresponds to the local </w:t>
+        <w:t xml:space="preserve"> was used for this study (Figure 2). </w:t>
+      </w:r>
+      <w:r>
+        <w:rPr>
+          <w:rFonts w:ascii="Times" w:hAnsi="Times" w:cs="Times"/>
+          <w:lang w:val="en-US"/>
+        </w:rPr>
+        <w:t xml:space="preserve">All sites included 32 artificial </w:t>
+      </w:r>
+      <w:proofErr w:type="spellStart"/>
+      <w:r>
+        <w:rPr>
+          <w:rFonts w:ascii="Times" w:hAnsi="Times" w:cs="Times"/>
+          <w:lang w:val="en-US"/>
+        </w:rPr>
+        <w:t>mesocosm</w:t>
+      </w:r>
+      <w:proofErr w:type="spellEnd"/>
+      <w:r>
+        <w:rPr>
+          <w:rFonts w:ascii="Times" w:hAnsi="Times" w:cs="Times"/>
+          <w:lang w:val="en-US"/>
+        </w:rPr>
+        <w:t xml:space="preserve"> ponds of 320L volume capacity set up and seeded in 2015 with an assemblage of locally sampled freshwater species. The communities in these ponds were left to assemble naturally and resulted in diverse </w:t>
+      </w:r>
+      <w:proofErr w:type="spellStart"/>
+      <w:r>
+        <w:rPr>
+          <w:rFonts w:ascii="Times" w:hAnsi="Times" w:cs="Times"/>
+          <w:lang w:val="en-US"/>
+        </w:rPr>
+        <w:t>macrophyte</w:t>
+      </w:r>
+      <w:proofErr w:type="spellEnd"/>
+      <w:r>
+        <w:rPr>
+          <w:rFonts w:ascii="Times" w:hAnsi="Times" w:cs="Times"/>
+          <w:lang w:val="en-US"/>
+        </w:rPr>
+        <w:t>, and thus invertebrate, assemblages between ponds. Adult stages of most invertebrate species found in the ponds are efficient dispersers that can be found throughout ponds at each site (</w:t>
+      </w:r>
+      <w:proofErr w:type="spellStart"/>
+      <w:r>
+        <w:rPr>
+          <w:rFonts w:ascii="Times" w:hAnsi="Times" w:cs="Times"/>
+          <w:lang w:val="en-US"/>
+        </w:rPr>
+        <w:t>Matias</w:t>
+      </w:r>
+      <w:proofErr w:type="spellEnd"/>
+      <w:r>
+        <w:rPr>
+          <w:rFonts w:ascii="Times" w:hAnsi="Times" w:cs="Times"/>
+          <w:lang w:val="en-US"/>
+        </w:rPr>
+        <w:t>, unpublished data).</w:t>
+      </w:r>
+      <w:r>
+        <w:rPr>
+          <w:rFonts w:ascii="Times" w:hAnsi="Times" w:cs="Times"/>
+          <w:lang w:val="en-US"/>
+        </w:rPr>
+        <w:t xml:space="preserve"> </w:t>
+      </w:r>
+      <w:r>
+        <w:rPr>
+          <w:rFonts w:ascii="Times" w:hAnsi="Times" w:cs="Times"/>
+          <w:lang w:val="en-US"/>
+        </w:rPr>
+        <w:t>The sampling p</w:t>
+      </w:r>
+      <w:r>
+        <w:rPr>
+          <w:rFonts w:ascii="Times" w:hAnsi="Times" w:cs="Times"/>
+          <w:lang w:val="en-US"/>
+        </w:rPr>
+        <w:t>eriod for this study corresponded</w:t>
+      </w:r>
+      <w:r>
+        <w:rPr>
+          <w:rFonts w:ascii="Times" w:hAnsi="Times" w:cs="Times"/>
+          <w:lang w:val="en-US"/>
+        </w:rPr>
+        <w:t xml:space="preserve"> to the local </w:t>
       </w:r>
       <w:r>
         <w:rPr>
@@ -1887,21 +2624,81 @@
           <w:rFonts w:ascii="Times" w:hAnsi="Times" w:cs="Times"/>
           <w:lang w:val="en-US"/>
         </w:rPr>
-        <w:t xml:space="preserve"> season (April to May). The distinct geographical position of these sites exposes them to different local climates. Two sites, Toledo and Murcia, were locat</w:t>
-      </w:r>
-      <w:r>
-        <w:rPr>
-          <w:rFonts w:ascii="Times" w:hAnsi="Times" w:cs="Times"/>
-          <w:lang w:val="en-US"/>
-        </w:rPr>
-        <w:t>ed in hot desertic regions (12°C to 20°</w:t>
-      </w:r>
-      <w:r>
-        <w:rPr>
-          <w:rFonts w:ascii="Times" w:hAnsi="Times" w:cs="Times"/>
-          <w:lang w:val="en-US"/>
-        </w:rPr>
-        <w:t>C), two sites, Evora and Porto, in in</w:t>
+        <w:t xml:space="preserve"> season (April to May). The distinct geographical</w:t>
+      </w:r>
+      <w:r>
+        <w:rPr>
+          <w:rFonts w:ascii="Times" w:hAnsi="Times" w:cs="Times"/>
+          <w:lang w:val="en-US"/>
+        </w:rPr>
+        <w:t xml:space="preserve"> position of these sites exposed</w:t>
+      </w:r>
+      <w:r>
+        <w:rPr>
+          <w:rFonts w:ascii="Times" w:hAnsi="Times" w:cs="Times"/>
+          <w:lang w:val="en-US"/>
+        </w:rPr>
+        <w:t xml:space="preserve"> the</w:t>
+      </w:r>
+      <w:r>
+        <w:rPr>
+          <w:rFonts w:ascii="Times" w:hAnsi="Times" w:cs="Times"/>
+          <w:lang w:val="en-US"/>
+        </w:rPr>
+        <w:t>m to different local climates; t</w:t>
+      </w:r>
+      <w:r>
+        <w:rPr>
+          <w:rFonts w:ascii="Times" w:hAnsi="Times" w:cs="Times"/>
+          <w:lang w:val="en-US"/>
+        </w:rPr>
+        <w:t>wo sites, Toledo and Murcia, were locat</w:t>
+      </w:r>
+      <w:r>
+        <w:rPr>
+          <w:rFonts w:ascii="Times" w:hAnsi="Times" w:cs="Times"/>
+          <w:lang w:val="en-US"/>
+        </w:rPr>
+        <w:t xml:space="preserve">ed in hot </w:t>
+      </w:r>
+      <w:proofErr w:type="spellStart"/>
+      <w:r>
+        <w:rPr>
+          <w:rFonts w:ascii="Times" w:hAnsi="Times" w:cs="Times"/>
+          <w:lang w:val="en-US"/>
+        </w:rPr>
+        <w:t>desertic</w:t>
+      </w:r>
+      <w:proofErr w:type="spellEnd"/>
+      <w:r>
+        <w:rPr>
+          <w:rFonts w:ascii="Times" w:hAnsi="Times" w:cs="Times"/>
+          <w:lang w:val="en-US"/>
+        </w:rPr>
+        <w:t xml:space="preserve"> regions (12°C to 20°</w:t>
+      </w:r>
+      <w:r>
+        <w:rPr>
+          <w:rFonts w:ascii="Times" w:hAnsi="Times" w:cs="Times"/>
+          <w:lang w:val="en-US"/>
+        </w:rPr>
+        <w:t xml:space="preserve">C), two sites, </w:t>
+      </w:r>
+      <w:proofErr w:type="spellStart"/>
+      <w:r>
+        <w:rPr>
+          <w:rFonts w:ascii="Times" w:hAnsi="Times" w:cs="Times"/>
+          <w:lang w:val="en-US"/>
+        </w:rPr>
+        <w:t>Evora</w:t>
+      </w:r>
+      <w:proofErr w:type="spellEnd"/>
+      <w:r>
+        <w:rPr>
+          <w:rFonts w:ascii="Times" w:hAnsi="Times" w:cs="Times"/>
+          <w:lang w:val="en-US"/>
+        </w:rPr>
+        <w:t xml:space="preserve"> and Porto, in in</w:t>
       </w:r>
       <w:r>
         <w:rPr>
@@ -1915,14 +2712,46 @@
           <w:rFonts w:ascii="Times" w:hAnsi="Times" w:cs="Times"/>
           <w:lang w:val="en-US"/>
         </w:rPr>
-        <w:t>mediate oceanic regions (10°C to 16°C) and two sites, Jaca and Pen</w:t>
-      </w:r>
-      <w:r>
-        <w:rPr>
-          <w:rFonts w:ascii="Times" w:hAnsi="Times" w:cs="Times"/>
-          <w:lang w:val="en-US"/>
-        </w:rPr>
-        <w:t>alara, in</w:t>
+        <w:t xml:space="preserve">mediate oceanic regions (10°C to 16°C) and two sites, </w:t>
+      </w:r>
+      <w:proofErr w:type="spellStart"/>
+      <w:r>
+        <w:rPr>
+          <w:rFonts w:ascii="Times" w:hAnsi="Times" w:cs="Times"/>
+          <w:lang w:val="en-US"/>
+        </w:rPr>
+        <w:t>Jaca</w:t>
+      </w:r>
+      <w:proofErr w:type="spellEnd"/>
+      <w:r>
+        <w:rPr>
+          <w:rFonts w:ascii="Times" w:hAnsi="Times" w:cs="Times"/>
+          <w:lang w:val="en-US"/>
+        </w:rPr>
+        <w:t xml:space="preserve"> and </w:t>
+      </w:r>
+      <w:proofErr w:type="spellStart"/>
+      <w:r>
+        <w:rPr>
+          <w:rFonts w:ascii="Times" w:hAnsi="Times" w:cs="Times"/>
+          <w:lang w:val="en-US"/>
+        </w:rPr>
+        <w:t>Pen</w:t>
+      </w:r>
+      <w:r>
+        <w:rPr>
+          <w:rFonts w:ascii="Times" w:hAnsi="Times" w:cs="Times"/>
+          <w:lang w:val="en-US"/>
+        </w:rPr>
+        <w:t>alara</w:t>
+      </w:r>
+      <w:proofErr w:type="spellEnd"/>
+      <w:r>
+        <w:rPr>
+          <w:rFonts w:ascii="Times" w:hAnsi="Times" w:cs="Times"/>
+          <w:lang w:val="en-US"/>
+        </w:rPr>
+        <w:t>, in</w:t>
       </w:r>
       <w:r>
         <w:rPr>
@@ -1950,21 +2779,23 @@
           <w:rFonts w:ascii="Times" w:hAnsi="Times" w:cs="Times"/>
           <w:lang w:val="en-US"/>
         </w:rPr>
-        <w:t>C). Mesocosm temperatures were recorded with submerged loggers every hour for the duration of the fieldwork at each location (4-6 days). All sites included 32 artificial mesocosm ponds of 32</w:t>
-      </w:r>
-      <w:r>
-        <w:rPr>
-          <w:rFonts w:ascii="Times" w:hAnsi="Times" w:cs="Times"/>
-          <w:lang w:val="en-US"/>
-        </w:rPr>
-        <w:t>0</w:t>
-      </w:r>
-      <w:r>
-        <w:rPr>
-          <w:rFonts w:ascii="Times" w:hAnsi="Times" w:cs="Times"/>
-          <w:lang w:val="en-US"/>
-        </w:rPr>
-        <w:t>L volume capacity set up and seeded in 2015 with an assemblage of locally sampled freshwater species. The communities in these ponds were left to assemble naturally and resulted in diverse macrophyte, and thus invertebrate, assemblages between ponds. Adult stages of most invertebrate species found in the ponds are efficient dispersers that can be found throughout ponds at each site (Matias, unpublished data).</w:t>
+        <w:t xml:space="preserve">C). </w:t>
+      </w:r>
+      <w:proofErr w:type="spellStart"/>
+      <w:r>
+        <w:rPr>
+          <w:rFonts w:ascii="Times" w:hAnsi="Times" w:cs="Times"/>
+          <w:lang w:val="en-US"/>
+        </w:rPr>
+        <w:t>Mesocosm</w:t>
+      </w:r>
+      <w:proofErr w:type="spellEnd"/>
+      <w:r>
+        <w:rPr>
+          <w:rFonts w:ascii="Times" w:hAnsi="Times" w:cs="Times"/>
+          <w:lang w:val="en-US"/>
+        </w:rPr>
+        <w:t xml:space="preserve"> temperatures were recorded with submerged loggers every hour for the duration of the fieldwork at each location (4-6 days). </w:t>
       </w:r>
     </w:p>
     <w:p>
@@ -2036,7 +2867,21 @@
           <w:rFonts w:ascii="Times" w:hAnsi="Times" w:cs="Times"/>
           <w:lang w:val="en-US"/>
         </w:rPr>
-        <w:t>. Species were chosen based on abundance and trophic level. Feeding trials were carried out at each site to assess species interaction. Potential predator species were left over night in an arena with expected prey species. These trials revealed a predatory</w:t>
+        <w:t xml:space="preserve">. Species were chosen based on abundance and trophic level. Feeding trials were carried out at each site to assess species interaction. Potential </w:t>
+      </w:r>
+      <w:r>
+        <w:rPr>
+          <w:rFonts w:ascii="Times" w:hAnsi="Times" w:cs="Times"/>
+          <w:lang w:val="en-US"/>
+        </w:rPr>
+        <w:t>predator species were left over</w:t>
+      </w:r>
+      <w:r>
+        <w:rPr>
+          <w:rFonts w:ascii="Times" w:hAnsi="Times" w:cs="Times"/>
+          <w:lang w:val="en-US"/>
+        </w:rPr>
+        <w:t>night in an arena with expected prey species. These trials revealed a predatory</w:t>
       </w:r>
       <w:r>
         <w:rPr>
@@ -2052,14 +2897,34 @@
         </w:rPr>
         <w:t xml:space="preserve">onfly species </w:t>
       </w:r>
-      <w:r>
-        <w:rPr>
-          <w:rFonts w:ascii="Times" w:hAnsi="Times" w:cs="Times"/>
-          <w:i/>
-          <w:lang w:val="en-US"/>
-        </w:rPr>
-        <w:t>Sympetrum striolatum</w:t>
-      </w:r>
+      <w:proofErr w:type="spellStart"/>
+      <w:r>
+        <w:rPr>
+          <w:rFonts w:ascii="Times" w:hAnsi="Times" w:cs="Times"/>
+          <w:i/>
+          <w:lang w:val="en-US"/>
+        </w:rPr>
+        <w:t>Sympetrum</w:t>
+      </w:r>
+      <w:proofErr w:type="spellEnd"/>
+      <w:r>
+        <w:rPr>
+          <w:rFonts w:ascii="Times" w:hAnsi="Times" w:cs="Times"/>
+          <w:i/>
+          <w:lang w:val="en-US"/>
+        </w:rPr>
+        <w:t xml:space="preserve"> </w:t>
+      </w:r>
+      <w:proofErr w:type="spellStart"/>
+      <w:r>
+        <w:rPr>
+          <w:rFonts w:ascii="Times" w:hAnsi="Times" w:cs="Times"/>
+          <w:i/>
+          <w:lang w:val="en-US"/>
+        </w:rPr>
+        <w:t>striolatum</w:t>
+      </w:r>
+      <w:proofErr w:type="spellEnd"/>
       <w:r>
         <w:rPr>
           <w:rFonts w:ascii="Times" w:hAnsi="Times" w:cs="Times"/>
@@ -2067,66 +2932,66 @@
         </w:rPr>
         <w:t xml:space="preserve"> and two prey items, the mayfly species </w:t>
       </w:r>
-      <w:r>
-        <w:rPr>
-          <w:rFonts w:ascii="Times" w:hAnsi="Times" w:cs="Times"/>
-          <w:i/>
-          <w:lang w:val="en-US"/>
-        </w:rPr>
-        <w:t>Cloeon dipterum</w:t>
-      </w:r>
-      <w:r>
-        <w:rPr>
-          <w:rFonts w:ascii="Times" w:hAnsi="Times" w:cs="Times"/>
-          <w:lang w:val="en-US"/>
-        </w:rPr>
-        <w:t xml:space="preserve"> and the chironomid genus</w:t>
-      </w:r>
-      <w:r>
-        <w:rPr>
-          <w:rFonts w:ascii="Times" w:hAnsi="Times" w:cs="Times"/>
-          <w:i/>
-          <w:lang w:val="en-US"/>
-        </w:rPr>
-        <w:t xml:space="preserve"> Chironomus</w:t>
-      </w:r>
-      <w:r>
-        <w:rPr>
-          <w:rFonts w:ascii="Times" w:hAnsi="Times" w:cs="Times"/>
-          <w:lang w:val="en-US"/>
-        </w:rPr>
-        <w:t xml:space="preserve"> (Figure S1). During larval stage both the mayfly and dragonfly species are found swimming in the water column. </w:t>
-      </w:r>
-      <w:r>
-        <w:rPr>
-          <w:rFonts w:ascii="Times" w:hAnsi="Times" w:cs="Times"/>
-          <w:i/>
-          <w:lang w:val="en-US"/>
-        </w:rPr>
-        <w:t>C. dipterum</w:t>
-      </w:r>
-      <w:r>
-        <w:rPr>
-          <w:rFonts w:ascii="Times" w:hAnsi="Times" w:cs="Times"/>
-          <w:lang w:val="en-US"/>
-        </w:rPr>
-        <w:t xml:space="preserve"> is an agile fast swimmer found mostly in clear areas of the water column. </w:t>
-      </w:r>
-      <w:r>
-        <w:rPr>
-          <w:rFonts w:ascii="Times" w:hAnsi="Times" w:cs="Times"/>
-          <w:i/>
-          <w:lang w:val="en-US"/>
-        </w:rPr>
-        <w:t>S. striolatum</w:t>
-      </w:r>
-      <w:r>
-        <w:rPr>
-          <w:rFonts w:ascii="Times" w:hAnsi="Times" w:cs="Times"/>
-          <w:lang w:val="en-US"/>
-        </w:rPr>
-        <w:t xml:space="preserve"> is found mostly in macrophyte assemblages and is a much slower swimmer, capable of bursts of speed when attacking its prey. </w:t>
-      </w:r>
+      <w:proofErr w:type="spellStart"/>
+      <w:r>
+        <w:rPr>
+          <w:rFonts w:ascii="Times" w:hAnsi="Times" w:cs="Times"/>
+          <w:i/>
+          <w:lang w:val="en-US"/>
+        </w:rPr>
+        <w:t>Cloeon</w:t>
+      </w:r>
+      <w:proofErr w:type="spellEnd"/>
+      <w:r>
+        <w:rPr>
+          <w:rFonts w:ascii="Times" w:hAnsi="Times" w:cs="Times"/>
+          <w:i/>
+          <w:lang w:val="en-US"/>
+        </w:rPr>
+        <w:t xml:space="preserve"> </w:t>
+      </w:r>
+      <w:proofErr w:type="spellStart"/>
+      <w:r>
+        <w:rPr>
+          <w:rFonts w:ascii="Times" w:hAnsi="Times" w:cs="Times"/>
+          <w:i/>
+          <w:lang w:val="en-US"/>
+        </w:rPr>
+        <w:t>dipterum</w:t>
+      </w:r>
+      <w:proofErr w:type="spellEnd"/>
+      <w:r>
+        <w:rPr>
+          <w:rFonts w:ascii="Times" w:hAnsi="Times" w:cs="Times"/>
+          <w:lang w:val="en-US"/>
+        </w:rPr>
+        <w:t xml:space="preserve"> and the </w:t>
+      </w:r>
+      <w:proofErr w:type="spellStart"/>
+      <w:r>
+        <w:rPr>
+          <w:rFonts w:ascii="Times" w:hAnsi="Times" w:cs="Times"/>
+          <w:lang w:val="en-US"/>
+        </w:rPr>
+        <w:t>chironomid</w:t>
+      </w:r>
+      <w:proofErr w:type="spellEnd"/>
+      <w:r>
+        <w:rPr>
+          <w:rFonts w:ascii="Times" w:hAnsi="Times" w:cs="Times"/>
+          <w:lang w:val="en-US"/>
+        </w:rPr>
+        <w:t xml:space="preserve"> genus</w:t>
+      </w:r>
+      <w:r>
+        <w:rPr>
+          <w:rFonts w:ascii="Times" w:hAnsi="Times" w:cs="Times"/>
+          <w:i/>
+          <w:lang w:val="en-US"/>
+        </w:rPr>
+        <w:t xml:space="preserve"> </w:t>
+      </w:r>
+      <w:proofErr w:type="spellStart"/>
       <w:r>
         <w:rPr>
           <w:rFonts w:ascii="Times" w:hAnsi="Times" w:cs="Times"/>
@@ -2135,56 +3000,13 @@
         </w:rPr>
         <w:t>Chironomus</w:t>
       </w:r>
-      <w:r>
-        <w:rPr>
-          <w:rFonts w:ascii="Times" w:hAnsi="Times" w:cs="Times"/>
-          <w:lang w:val="en-US"/>
-        </w:rPr>
-        <w:t xml:space="preserve"> species on the other hand are very slow and found mostly hiding in the sediment. These differences in morphology and locomotive behaviour are expected to produce different foraging strategies for the predator with each prey type. As both </w:t>
-      </w:r>
-      <w:r>
-        <w:rPr>
-          <w:rFonts w:ascii="Times" w:hAnsi="Times" w:cs="Times"/>
-          <w:i/>
-          <w:lang w:val="en-US"/>
-        </w:rPr>
-        <w:t>C. dipterum</w:t>
-      </w:r>
-      <w:r>
-        <w:rPr>
-          <w:rFonts w:ascii="Times" w:hAnsi="Times" w:cs="Times"/>
-          <w:lang w:val="en-US"/>
-        </w:rPr>
-        <w:t xml:space="preserve"> and its predator are fast free-swimming species, the latter will display a foraging strategy defined as ‘active capture’. </w:t>
-      </w:r>
-      <w:r>
-        <w:rPr>
-          <w:rFonts w:ascii="Times" w:hAnsi="Times" w:cs="Times"/>
-          <w:i/>
-          <w:lang w:val="en-US"/>
-        </w:rPr>
-        <w:t>Chironomus</w:t>
-      </w:r>
-      <w:r>
-        <w:rPr>
-          <w:rFonts w:ascii="Times" w:hAnsi="Times" w:cs="Times"/>
-          <w:lang w:val="en-US"/>
-        </w:rPr>
-        <w:t xml:space="preserve"> is much slower than its predator and its relative velocity upon encounter is likely to be negligible, corresponding to a foraging strategy defined as ‘sessile prey’. Furthermore</w:t>
-      </w:r>
-      <w:r>
-        <w:rPr>
-          <w:rFonts w:ascii="Times" w:hAnsi="Times" w:cs="Times"/>
-          <w:lang w:val="en-US"/>
-        </w:rPr>
-        <w:t>, their preferred micro</w:t>
-      </w:r>
-      <w:r>
-        <w:rPr>
-          <w:rFonts w:ascii="Times" w:hAnsi="Times" w:cs="Times"/>
-          <w:lang w:val="en-US"/>
-        </w:rPr>
-        <w:t>habitat will likely expose them to different changes in thermal conditions.</w:t>
+      <w:proofErr w:type="spellEnd"/>
+      <w:r>
+        <w:rPr>
+          <w:rFonts w:ascii="Times" w:hAnsi="Times" w:cs="Times"/>
+          <w:lang w:val="en-US"/>
+        </w:rPr>
+        <w:t xml:space="preserve"> (Figure S1). </w:t>
       </w:r>
     </w:p>
     <w:p>
@@ -2205,50 +3027,222 @@
           <w:rFonts w:ascii="Times" w:hAnsi="Times" w:cs="Times"/>
           <w:lang w:val="en-US"/>
         </w:rPr>
-        <w:t>Individuals were collected with 500</w:t>
-      </w:r>
-      <w:r>
-        <w:rPr>
-          <w:rFonts w:ascii="Times" w:hAnsi="Times" w:cs="Times"/>
-          <w:i/>
-          <w:lang w:val="en-US"/>
-        </w:rPr>
-        <w:t>μm</w:t>
-      </w:r>
-      <w:r>
-        <w:rPr>
-          <w:rFonts w:ascii="Times" w:hAnsi="Times" w:cs="Times"/>
-          <w:lang w:val="en-US"/>
-        </w:rPr>
-        <w:t xml:space="preserve"> mesh nets from their ponds of occurrence based on easily distinguishable characteristics but were only identified to species level upon return from the field. Any individuals that did not correspond to these species were then excluded from the analysis (16.8% of chironomids, 8.5% of mayflies and 9.6% of dragonflies). Length-wei</w:t>
-      </w:r>
-      <w:r>
-        <w:rPr>
-          <w:rFonts w:ascii="Times" w:hAnsi="Times" w:cs="Times"/>
-          <w:lang w:val="en-US"/>
-        </w:rPr>
-        <w:t>ght regressions were used (Supplementary material</w:t>
-      </w:r>
-      <w:r>
-        <w:rPr>
-          <w:rFonts w:ascii="Times" w:hAnsi="Times" w:cs="Times"/>
-          <w:lang w:val="en-US"/>
-        </w:rPr>
-        <w:t xml:space="preserve">) to obtain individual mass from length measurements. The collection effort was not equal throughout </w:t>
-      </w:r>
-      <w:r>
-        <w:rPr>
-          <w:rFonts w:ascii="Times" w:hAnsi="Times" w:cs="Times"/>
-          <w:lang w:val="en-US"/>
-        </w:rPr>
-        <w:t>ponds;</w:t>
-      </w:r>
-      <w:r>
-        <w:rPr>
-          <w:rFonts w:ascii="Times" w:hAnsi="Times" w:cs="Times"/>
-          <w:lang w:val="en-US"/>
-        </w:rPr>
-        <w:t xml:space="preserve"> mesocosm tanks with high abundance of the species of interest were sampled with more effort so as to avoid causing local extinction in low abundance ponds. The three chosen taxa were found in a minimum of four sites each (Table S1).</w:t>
+        <w:t xml:space="preserve">During larval stage both the mayfly and dragonfly species are found swimming in the water column. </w:t>
+      </w:r>
+      <w:r>
+        <w:rPr>
+          <w:rFonts w:ascii="Times" w:hAnsi="Times" w:cs="Times"/>
+          <w:i/>
+          <w:lang w:val="en-US"/>
+        </w:rPr>
+        <w:t xml:space="preserve">C. </w:t>
+      </w:r>
+      <w:proofErr w:type="spellStart"/>
+      <w:proofErr w:type="gramStart"/>
+      <w:r>
+        <w:rPr>
+          <w:rFonts w:ascii="Times" w:hAnsi="Times" w:cs="Times"/>
+          <w:i/>
+          <w:lang w:val="en-US"/>
+        </w:rPr>
+        <w:t>dipterum</w:t>
+      </w:r>
+      <w:proofErr w:type="spellEnd"/>
+      <w:proofErr w:type="gramEnd"/>
+      <w:r>
+        <w:rPr>
+          <w:rFonts w:ascii="Times" w:hAnsi="Times" w:cs="Times"/>
+          <w:lang w:val="en-US"/>
+        </w:rPr>
+        <w:t xml:space="preserve"> is an agile fast swimmer found mostly in clear areas of the water column. </w:t>
+      </w:r>
+      <w:r>
+        <w:rPr>
+          <w:rFonts w:ascii="Times" w:hAnsi="Times" w:cs="Times"/>
+          <w:i/>
+          <w:lang w:val="en-US"/>
+        </w:rPr>
+        <w:t xml:space="preserve">S. </w:t>
+      </w:r>
+      <w:proofErr w:type="spellStart"/>
+      <w:proofErr w:type="gramStart"/>
+      <w:r>
+        <w:rPr>
+          <w:rFonts w:ascii="Times" w:hAnsi="Times" w:cs="Times"/>
+          <w:i/>
+          <w:lang w:val="en-US"/>
+        </w:rPr>
+        <w:t>striolatum</w:t>
+      </w:r>
+      <w:proofErr w:type="spellEnd"/>
+      <w:proofErr w:type="gramEnd"/>
+      <w:r>
+        <w:rPr>
+          <w:rFonts w:ascii="Times" w:hAnsi="Times" w:cs="Times"/>
+          <w:lang w:val="en-US"/>
+        </w:rPr>
+        <w:t xml:space="preserve"> is found mostly in </w:t>
+      </w:r>
+      <w:proofErr w:type="spellStart"/>
+      <w:r>
+        <w:rPr>
+          <w:rFonts w:ascii="Times" w:hAnsi="Times" w:cs="Times"/>
+          <w:lang w:val="en-US"/>
+        </w:rPr>
+        <w:t>macrophyte</w:t>
+      </w:r>
+      <w:proofErr w:type="spellEnd"/>
+      <w:r>
+        <w:rPr>
+          <w:rFonts w:ascii="Times" w:hAnsi="Times" w:cs="Times"/>
+          <w:lang w:val="en-US"/>
+        </w:rPr>
+        <w:t xml:space="preserve"> assemblages and is a much slower swimmer, capable of bursts of speed when attacking its prey. </w:t>
+      </w:r>
+      <w:proofErr w:type="spellStart"/>
+      <w:r>
+        <w:rPr>
+          <w:rFonts w:ascii="Times" w:hAnsi="Times" w:cs="Times"/>
+          <w:i/>
+          <w:lang w:val="en-US"/>
+        </w:rPr>
+        <w:t>Chironomus</w:t>
+      </w:r>
+      <w:proofErr w:type="spellEnd"/>
+      <w:r>
+        <w:rPr>
+          <w:rFonts w:ascii="Times" w:hAnsi="Times" w:cs="Times"/>
+          <w:lang w:val="en-US"/>
+        </w:rPr>
+        <w:t xml:space="preserve"> species on the other hand are very slow and found mostly hiding in the sediment. These differences in morphology and locomotive </w:t>
+      </w:r>
+      <w:proofErr w:type="spellStart"/>
+      <w:r>
+        <w:rPr>
+          <w:rFonts w:ascii="Times" w:hAnsi="Times" w:cs="Times"/>
+          <w:lang w:val="en-US"/>
+        </w:rPr>
+        <w:t>behaviour</w:t>
+      </w:r>
+      <w:proofErr w:type="spellEnd"/>
+      <w:r>
+        <w:rPr>
+          <w:rFonts w:ascii="Times" w:hAnsi="Times" w:cs="Times"/>
+          <w:lang w:val="en-US"/>
+        </w:rPr>
+        <w:t xml:space="preserve"> are expected to produce different foraging strategies for the predator with each prey type. As both </w:t>
+      </w:r>
+      <w:r>
+        <w:rPr>
+          <w:rFonts w:ascii="Times" w:hAnsi="Times" w:cs="Times"/>
+          <w:i/>
+          <w:lang w:val="en-US"/>
+        </w:rPr>
+        <w:t xml:space="preserve">C. </w:t>
+      </w:r>
+      <w:proofErr w:type="spellStart"/>
+      <w:r>
+        <w:rPr>
+          <w:rFonts w:ascii="Times" w:hAnsi="Times" w:cs="Times"/>
+          <w:i/>
+          <w:lang w:val="en-US"/>
+        </w:rPr>
+        <w:t>dipterum</w:t>
+      </w:r>
+      <w:proofErr w:type="spellEnd"/>
+      <w:r>
+        <w:rPr>
+          <w:rFonts w:ascii="Times" w:hAnsi="Times" w:cs="Times"/>
+          <w:lang w:val="en-US"/>
+        </w:rPr>
+        <w:t xml:space="preserve"> and its predator are fast free-sw</w:t>
+      </w:r>
+      <w:r>
+        <w:rPr>
+          <w:rFonts w:ascii="Times" w:hAnsi="Times" w:cs="Times"/>
+          <w:lang w:val="en-US"/>
+        </w:rPr>
+        <w:t xml:space="preserve">imming species, the latter </w:t>
+      </w:r>
+      <w:r>
+        <w:rPr>
+          <w:rFonts w:ascii="Times" w:hAnsi="Times" w:cs="Times"/>
+          <w:lang w:val="en-US"/>
+        </w:rPr>
+        <w:t>display</w:t>
+      </w:r>
+      <w:r>
+        <w:rPr>
+          <w:rFonts w:ascii="Times" w:hAnsi="Times" w:cs="Times"/>
+          <w:lang w:val="en-US"/>
+        </w:rPr>
+        <w:t>s</w:t>
+      </w:r>
+      <w:r>
+        <w:rPr>
+          <w:rFonts w:ascii="Times" w:hAnsi="Times" w:cs="Times"/>
+          <w:lang w:val="en-US"/>
+        </w:rPr>
+        <w:t xml:space="preserve"> a foraging strategy defined as ‘active capture’. </w:t>
+      </w:r>
+      <w:proofErr w:type="spellStart"/>
+      <w:r>
+        <w:rPr>
+          <w:rFonts w:ascii="Times" w:hAnsi="Times" w:cs="Times"/>
+          <w:i/>
+          <w:lang w:val="en-US"/>
+        </w:rPr>
+        <w:t>Chironomus</w:t>
+      </w:r>
+      <w:proofErr w:type="spellEnd"/>
+      <w:r>
+        <w:rPr>
+          <w:rFonts w:ascii="Times" w:hAnsi="Times" w:cs="Times"/>
+          <w:lang w:val="en-US"/>
+        </w:rPr>
+        <w:t xml:space="preserve"> is much slower than its predator and its relative velocity upon encounter is likely to be negligible, corresponding to a foraging strategy defined as ‘sessile prey’. Furthermore</w:t>
+      </w:r>
+      <w:r>
+        <w:rPr>
+          <w:rFonts w:ascii="Times" w:hAnsi="Times" w:cs="Times"/>
+          <w:lang w:val="en-US"/>
+        </w:rPr>
+        <w:t>, their preferred micro</w:t>
+      </w:r>
+      <w:r>
+        <w:rPr>
+          <w:rFonts w:ascii="Times" w:hAnsi="Times" w:cs="Times"/>
+          <w:lang w:val="en-US"/>
+        </w:rPr>
+        <w:t>hab</w:t>
+      </w:r>
+      <w:r>
+        <w:rPr>
+          <w:rFonts w:ascii="Times" w:hAnsi="Times" w:cs="Times"/>
+          <w:lang w:val="en-US"/>
+        </w:rPr>
+        <w:t xml:space="preserve">itat </w:t>
+      </w:r>
+      <w:r>
+        <w:rPr>
+          <w:rFonts w:ascii="Times" w:hAnsi="Times" w:cs="Times"/>
+          <w:lang w:val="en-US"/>
+        </w:rPr>
+        <w:t>likely expose</w:t>
+      </w:r>
+      <w:r>
+        <w:rPr>
+          <w:rFonts w:ascii="Times" w:hAnsi="Times" w:cs="Times"/>
+          <w:lang w:val="en-US"/>
+        </w:rPr>
+        <w:t>s</w:t>
+      </w:r>
+      <w:r>
+        <w:rPr>
+          <w:rFonts w:ascii="Times" w:hAnsi="Times" w:cs="Times"/>
+          <w:lang w:val="en-US"/>
+        </w:rPr>
+        <w:t xml:space="preserve"> them to different changes in thermal conditions.</w:t>
       </w:r>
     </w:p>
     <w:p>
@@ -2267,11 +3261,63 @@
       <w:r>
         <w:rPr>
           <w:rFonts w:ascii="Times" w:hAnsi="Times" w:cs="Times"/>
-          <w:sz w:val="32"/>
-          <w:szCs w:val="32"/>
-          <w:lang w:val="en-US"/>
-        </w:rPr>
-        <w:t>EXPERIMENTAL DESIGN</w:t>
+          <w:lang w:val="en-US"/>
+        </w:rPr>
+        <w:t>Individuals were collected with 500</w:t>
+      </w:r>
+      <w:r>
+        <w:rPr>
+          <w:rFonts w:ascii="Times" w:hAnsi="Times" w:cs="Times"/>
+          <w:i/>
+          <w:lang w:val="en-US"/>
+        </w:rPr>
+        <w:t>μm</w:t>
+      </w:r>
+      <w:r>
+        <w:rPr>
+          <w:rFonts w:ascii="Times" w:hAnsi="Times" w:cs="Times"/>
+          <w:lang w:val="en-US"/>
+        </w:rPr>
+        <w:t xml:space="preserve"> mesh nets from their ponds of occurrence based on easily distinguishable characteristics but were only identified to species level upon return from the field. Any individuals that did not correspond to these species were then excluded from the analysis (16.8% of </w:t>
+      </w:r>
+      <w:proofErr w:type="spellStart"/>
+      <w:r>
+        <w:rPr>
+          <w:rFonts w:ascii="Times" w:hAnsi="Times" w:cs="Times"/>
+          <w:lang w:val="en-US"/>
+        </w:rPr>
+        <w:t>chironomids</w:t>
+      </w:r>
+      <w:proofErr w:type="spellEnd"/>
+      <w:r>
+        <w:rPr>
+          <w:rFonts w:ascii="Times" w:hAnsi="Times" w:cs="Times"/>
+          <w:lang w:val="en-US"/>
+        </w:rPr>
+        <w:t>, 8.5% of mayflies and 9.6% of dragonflies). Length-wei</w:t>
+      </w:r>
+      <w:r>
+        <w:rPr>
+          <w:rFonts w:ascii="Times" w:hAnsi="Times" w:cs="Times"/>
+          <w:lang w:val="en-US"/>
+        </w:rPr>
+        <w:t>ght regressions were used (Supplementary material</w:t>
+      </w:r>
+      <w:r>
+        <w:rPr>
+          <w:rFonts w:ascii="Times" w:hAnsi="Times" w:cs="Times"/>
+          <w:lang w:val="en-US"/>
+        </w:rPr>
+        <w:t xml:space="preserve">) to obtain individual mass from length measurements. </w:t>
+      </w:r>
+      <w:bookmarkStart w:id="0" w:name="_GoBack"/>
+      <w:bookmarkEnd w:id="0"/>
+      <w:r>
+        <w:rPr>
+          <w:rFonts w:ascii="Times" w:hAnsi="Times" w:cs="Times"/>
+          <w:lang w:val="en-US"/>
+        </w:rPr>
+        <w:t>The three chosen taxa were found in a minimum of four sites each (Table S1).</w:t>
       </w:r>
     </w:p>
     <w:p>
@@ -2290,67 +3336,11 @@
       <w:r>
         <w:rPr>
           <w:rFonts w:ascii="Times" w:hAnsi="Times" w:cs="Times"/>
-          <w:lang w:val="en-US"/>
-        </w:rPr>
-        <w:t xml:space="preserve">We used oxygen consumption over time as a proxy for metabolic rate (Angilletta, 2009). Measures of metabolic rates were thus carried out using standard respiration protocol (Supplementary material, (Brodersen </w:t>
-      </w:r>
-      <w:r>
-        <w:rPr>
-          <w:rFonts w:ascii="Times" w:hAnsi="Times" w:cs="Times"/>
-          <w:i/>
-          <w:lang w:val="en-US"/>
-        </w:rPr>
-        <w:t>et al.</w:t>
-      </w:r>
-      <w:r>
-        <w:rPr>
-          <w:rFonts w:ascii="Times" w:hAnsi="Times" w:cs="Times"/>
-          <w:lang w:val="en-US"/>
-        </w:rPr>
-        <w:t>, 2008)) with Unisense O</w:t>
-      </w:r>
-      <w:r>
-        <w:rPr>
-          <w:rFonts w:ascii="Times" w:hAnsi="Times" w:cs="Times"/>
-          <w:position w:val="-6"/>
-          <w:lang w:val="en-US"/>
-        </w:rPr>
-        <w:t xml:space="preserve">2 </w:t>
-      </w:r>
-      <w:r>
-        <w:rPr>
-          <w:rFonts w:ascii="Times" w:hAnsi="Times" w:cs="Times"/>
-          <w:lang w:val="en-US"/>
-        </w:rPr>
-        <w:t>sensors (Unisense, De</w:t>
-      </w:r>
-      <w:r>
-        <w:rPr>
-          <w:rFonts w:ascii="Times" w:hAnsi="Times" w:cs="Times"/>
-          <w:lang w:val="en-US"/>
-        </w:rPr>
-        <w:t>nmark). We carried out respira</w:t>
-      </w:r>
-      <w:r>
-        <w:rPr>
-          <w:rFonts w:ascii="Times" w:hAnsi="Times" w:cs="Times"/>
-          <w:lang w:val="en-US"/>
-        </w:rPr>
-        <w:t>tion trials for all three species</w:t>
-      </w:r>
-      <w:r>
-        <w:rPr>
-          <w:rFonts w:ascii="Times" w:hAnsi="Times" w:cs="Times"/>
-          <w:lang w:val="en-US"/>
-        </w:rPr>
-        <w:t xml:space="preserve"> in each of the six sites at 5°C intervals from 10°C to 45°</w:t>
-      </w:r>
-      <w:r>
-        <w:rPr>
-          <w:rFonts w:ascii="Times" w:hAnsi="Times" w:cs="Times"/>
-          <w:lang w:val="en-US"/>
-        </w:rPr>
-        <w:t>C in order to capture both the activation and deactivation energy of respiration. This was done using a combination of heaters and chillers electronically controlled by the software. Two trials of 7 individuals each, the maximum allowed in our setup, were carried out at each temperature value. All individuals used in these experiments were previously stored and starved in filtered pond water at ambient temperature for 24h to allow for gut clearing.</w:t>
+          <w:sz w:val="32"/>
+          <w:szCs w:val="32"/>
+          <w:lang w:val="en-US"/>
+        </w:rPr>
+        <w:t>EXPERIMENTAL DESIGN</w:t>
       </w:r>
     </w:p>
     <w:p>
@@ -2371,108 +3361,129 @@
           <w:rFonts w:ascii="Times" w:hAnsi="Times" w:cs="Times"/>
           <w:lang w:val="en-US"/>
         </w:rPr>
-        <w:t>Similarly stored individuals were used to carry out the functional res</w:t>
-      </w:r>
-      <w:r>
-        <w:rPr>
-          <w:rFonts w:ascii="Times" w:hAnsi="Times" w:cs="Times"/>
-          <w:lang w:val="en-US"/>
-        </w:rPr>
-        <w:t>ponse experiments. These exper</w:t>
-      </w:r>
-      <w:r>
-        <w:rPr>
-          <w:rFonts w:ascii="Times" w:hAnsi="Times" w:cs="Times"/>
-          <w:lang w:val="en-US"/>
-        </w:rPr>
-        <w:t xml:space="preserve">iments were carried out in three out of six sites (Toledo, Evora and Porto) due to lack in abundance of prey or predator species at other locations. Species pairs were chosen depending on prey abundance at each site. </w:t>
-      </w:r>
-      <w:r>
-        <w:rPr>
-          <w:rFonts w:ascii="Times" w:hAnsi="Times" w:cs="Times"/>
-          <w:i/>
-          <w:lang w:val="en-US"/>
-        </w:rPr>
-        <w:t>Cloeon dipterum</w:t>
-      </w:r>
-      <w:r>
-        <w:rPr>
-          <w:rFonts w:ascii="Times" w:hAnsi="Times" w:cs="Times"/>
-          <w:lang w:val="en-US"/>
-        </w:rPr>
-        <w:t xml:space="preserve"> was used as prey in Toledo whilst </w:t>
-      </w:r>
-      <w:r>
-        <w:rPr>
-          <w:rFonts w:ascii="Times" w:hAnsi="Times" w:cs="Times"/>
-          <w:i/>
-          <w:lang w:val="en-US"/>
-        </w:rPr>
-        <w:t>Chironomus</w:t>
-      </w:r>
-      <w:r>
-        <w:rPr>
-          <w:rFonts w:ascii="Times" w:hAnsi="Times" w:cs="Times"/>
-          <w:lang w:val="en-US"/>
-        </w:rPr>
-        <w:t xml:space="preserve"> was chosen in the other locations. </w:t>
-      </w:r>
-      <w:r>
-        <w:rPr>
-          <w:rFonts w:ascii="Times" w:hAnsi="Times" w:cs="Times"/>
-          <w:i/>
-          <w:lang w:val="en-US"/>
-        </w:rPr>
-        <w:t>Sympetrum striolatum</w:t>
-      </w:r>
-      <w:r>
-        <w:rPr>
-          <w:rFonts w:ascii="Times" w:hAnsi="Times" w:cs="Times"/>
-          <w:lang w:val="en-US"/>
-        </w:rPr>
-        <w:t xml:space="preserve"> was used as predator in all experiments. Open top small glass jars were used as experimental </w:t>
-      </w:r>
-      <w:r>
-        <w:rPr>
-          <w:rFonts w:ascii="Times" w:hAnsi="Times" w:cs="Times"/>
-          <w:lang w:val="en-US"/>
-        </w:rPr>
-        <w:t>arenas;</w:t>
-      </w:r>
-      <w:r>
-        <w:rPr>
-          <w:rFonts w:ascii="Times" w:hAnsi="Times" w:cs="Times"/>
-          <w:lang w:val="en-US"/>
-        </w:rPr>
-        <w:t xml:space="preserve"> these were left over night in the sa</w:t>
-      </w:r>
-      <w:r>
-        <w:rPr>
-          <w:rFonts w:ascii="Times" w:hAnsi="Times" w:cs="Times"/>
-          <w:lang w:val="en-US"/>
-        </w:rPr>
-        <w:t>me experimental pond. Prey den</w:t>
-      </w:r>
-      <w:r>
-        <w:rPr>
-          <w:rFonts w:ascii="Times" w:hAnsi="Times" w:cs="Times"/>
-          <w:lang w:val="en-US"/>
-        </w:rPr>
-        <w:t>sities in jars increased from 1 to 256 individuals (Table S</w:t>
-      </w:r>
-      <w:r>
-        <w:rPr>
-          <w:rFonts w:ascii="Times" w:hAnsi="Times" w:cs="Times"/>
-          <w:lang w:val="en-US"/>
-        </w:rPr>
-        <w:t>??</w:t>
-      </w:r>
-      <w:r>
-        <w:rPr>
-          <w:rFonts w:ascii="Times" w:hAnsi="Times" w:cs="Times"/>
-          <w:lang w:val="en-US"/>
-        </w:rPr>
-        <w:t>). All treatment jars contained one predator individual. Predator-less control jars were used to assess density-dependent natural mortality. Arenas were recovered after 16h and surviving prey were counted, only missing individuals were considered eaten by the predator.</w:t>
+        <w:t>We used oxygen consumption over time as a proxy for metabolic rate (</w:t>
+      </w:r>
+      <w:proofErr w:type="spellStart"/>
+      <w:r>
+        <w:rPr>
+          <w:rFonts w:ascii="Times" w:hAnsi="Times" w:cs="Times"/>
+          <w:lang w:val="en-US"/>
+        </w:rPr>
+        <w:t>Angilletta</w:t>
+      </w:r>
+      <w:proofErr w:type="spellEnd"/>
+      <w:r>
+        <w:rPr>
+          <w:rFonts w:ascii="Times" w:hAnsi="Times" w:cs="Times"/>
+          <w:lang w:val="en-US"/>
+        </w:rPr>
+        <w:t>, 2009). Measures of metabolic rates were thus carried out using standard respiration protocol (Supplementary material, (</w:t>
+      </w:r>
+      <w:proofErr w:type="spellStart"/>
+      <w:r>
+        <w:rPr>
+          <w:rFonts w:ascii="Times" w:hAnsi="Times" w:cs="Times"/>
+          <w:lang w:val="en-US"/>
+        </w:rPr>
+        <w:t>Brodersen</w:t>
+      </w:r>
+      <w:proofErr w:type="spellEnd"/>
+      <w:r>
+        <w:rPr>
+          <w:rFonts w:ascii="Times" w:hAnsi="Times" w:cs="Times"/>
+          <w:lang w:val="en-US"/>
+        </w:rPr>
+        <w:t xml:space="preserve"> </w:t>
+      </w:r>
+      <w:r>
+        <w:rPr>
+          <w:rFonts w:ascii="Times" w:hAnsi="Times" w:cs="Times"/>
+          <w:i/>
+          <w:lang w:val="en-US"/>
+        </w:rPr>
+        <w:t>et al.</w:t>
+      </w:r>
+      <w:r>
+        <w:rPr>
+          <w:rFonts w:ascii="Times" w:hAnsi="Times" w:cs="Times"/>
+          <w:lang w:val="en-US"/>
+        </w:rPr>
+        <w:t xml:space="preserve">, 2008)) with </w:t>
+      </w:r>
+      <w:proofErr w:type="spellStart"/>
+      <w:r>
+        <w:rPr>
+          <w:rFonts w:ascii="Times" w:hAnsi="Times" w:cs="Times"/>
+          <w:lang w:val="en-US"/>
+        </w:rPr>
+        <w:t>Unisense</w:t>
+      </w:r>
+      <w:proofErr w:type="spellEnd"/>
+      <w:r>
+        <w:rPr>
+          <w:rFonts w:ascii="Times" w:hAnsi="Times" w:cs="Times"/>
+          <w:lang w:val="en-US"/>
+        </w:rPr>
+        <w:t xml:space="preserve"> O</w:t>
+      </w:r>
+      <w:r>
+        <w:rPr>
+          <w:rFonts w:ascii="Times" w:hAnsi="Times" w:cs="Times"/>
+          <w:position w:val="-6"/>
+          <w:lang w:val="en-US"/>
+        </w:rPr>
+        <w:t xml:space="preserve">2 </w:t>
+      </w:r>
+      <w:r>
+        <w:rPr>
+          <w:rFonts w:ascii="Times" w:hAnsi="Times" w:cs="Times"/>
+          <w:lang w:val="en-US"/>
+        </w:rPr>
+        <w:t>sensors (</w:t>
+      </w:r>
+      <w:proofErr w:type="spellStart"/>
+      <w:r>
+        <w:rPr>
+          <w:rFonts w:ascii="Times" w:hAnsi="Times" w:cs="Times"/>
+          <w:lang w:val="en-US"/>
+        </w:rPr>
+        <w:t>Unisense</w:t>
+      </w:r>
+      <w:proofErr w:type="spellEnd"/>
+      <w:r>
+        <w:rPr>
+          <w:rFonts w:ascii="Times" w:hAnsi="Times" w:cs="Times"/>
+          <w:lang w:val="en-US"/>
+        </w:rPr>
+        <w:t>, De</w:t>
+      </w:r>
+      <w:r>
+        <w:rPr>
+          <w:rFonts w:ascii="Times" w:hAnsi="Times" w:cs="Times"/>
+          <w:lang w:val="en-US"/>
+        </w:rPr>
+        <w:t>nmark). We carried out respira</w:t>
+      </w:r>
+      <w:r>
+        <w:rPr>
+          <w:rFonts w:ascii="Times" w:hAnsi="Times" w:cs="Times"/>
+          <w:lang w:val="en-US"/>
+        </w:rPr>
+        <w:t>tion trials for all three species</w:t>
+      </w:r>
+      <w:r>
+        <w:rPr>
+          <w:rFonts w:ascii="Times" w:hAnsi="Times" w:cs="Times"/>
+          <w:lang w:val="en-US"/>
+        </w:rPr>
+        <w:t xml:space="preserve"> in each of the six sites at 5°C intervals from 10°C to 45°</w:t>
+      </w:r>
+      <w:r>
+        <w:rPr>
+          <w:rFonts w:ascii="Times" w:hAnsi="Times" w:cs="Times"/>
+          <w:lang w:val="en-US"/>
+        </w:rPr>
+        <w:t>C in order to capture both the activation and deactivation energy of respiration. This was done using a combination of heaters and chillers electronically controlled by the software. Two trials of 7 individuals each, the maximum allowed in our setup, were carried out at each temperature value. All individuals used in these experiments were previously stored and starved in filtered pond water at ambient temperature for 24h to allow for gut clearing.</w:t>
       </w:r>
     </w:p>
     <w:p>
@@ -2491,11 +3502,168 @@
       <w:r>
         <w:rPr>
           <w:rFonts w:ascii="Times" w:hAnsi="Times" w:cs="Times"/>
-          <w:sz w:val="32"/>
-          <w:szCs w:val="32"/>
-          <w:lang w:val="en-US"/>
-        </w:rPr>
-        <w:t>METABOLIC RATES</w:t>
+          <w:lang w:val="en-US"/>
+        </w:rPr>
+        <w:t>Similarly stored individuals were used to carry out the functional res</w:t>
+      </w:r>
+      <w:r>
+        <w:rPr>
+          <w:rFonts w:ascii="Times" w:hAnsi="Times" w:cs="Times"/>
+          <w:lang w:val="en-US"/>
+        </w:rPr>
+        <w:t>ponse experiments. These exper</w:t>
+      </w:r>
+      <w:r>
+        <w:rPr>
+          <w:rFonts w:ascii="Times" w:hAnsi="Times" w:cs="Times"/>
+          <w:lang w:val="en-US"/>
+        </w:rPr>
+        <w:t xml:space="preserve">iments were carried out in three out of six sites (Toledo, </w:t>
+      </w:r>
+      <w:proofErr w:type="spellStart"/>
+      <w:r>
+        <w:rPr>
+          <w:rFonts w:ascii="Times" w:hAnsi="Times" w:cs="Times"/>
+          <w:lang w:val="en-US"/>
+        </w:rPr>
+        <w:t>Evora</w:t>
+      </w:r>
+      <w:proofErr w:type="spellEnd"/>
+      <w:r>
+        <w:rPr>
+          <w:rFonts w:ascii="Times" w:hAnsi="Times" w:cs="Times"/>
+          <w:lang w:val="en-US"/>
+        </w:rPr>
+        <w:t xml:space="preserve"> and Porto) due to lack in abundance of prey or predator species at other locations. Species pairs were chosen depending on prey abundance at each site. </w:t>
+      </w:r>
+      <w:proofErr w:type="spellStart"/>
+      <w:r>
+        <w:rPr>
+          <w:rFonts w:ascii="Times" w:hAnsi="Times" w:cs="Times"/>
+          <w:i/>
+          <w:lang w:val="en-US"/>
+        </w:rPr>
+        <w:t>Cloeon</w:t>
+      </w:r>
+      <w:proofErr w:type="spellEnd"/>
+      <w:r>
+        <w:rPr>
+          <w:rFonts w:ascii="Times" w:hAnsi="Times" w:cs="Times"/>
+          <w:i/>
+          <w:lang w:val="en-US"/>
+        </w:rPr>
+        <w:t xml:space="preserve"> </w:t>
+      </w:r>
+      <w:proofErr w:type="spellStart"/>
+      <w:r>
+        <w:rPr>
+          <w:rFonts w:ascii="Times" w:hAnsi="Times" w:cs="Times"/>
+          <w:i/>
+          <w:lang w:val="en-US"/>
+        </w:rPr>
+        <w:t>dipterum</w:t>
+      </w:r>
+      <w:proofErr w:type="spellEnd"/>
+      <w:r>
+        <w:rPr>
+          <w:rFonts w:ascii="Times" w:hAnsi="Times" w:cs="Times"/>
+          <w:lang w:val="en-US"/>
+        </w:rPr>
+        <w:t xml:space="preserve"> was used as prey in Toledo whilst </w:t>
+      </w:r>
+      <w:proofErr w:type="spellStart"/>
+      <w:r>
+        <w:rPr>
+          <w:rFonts w:ascii="Times" w:hAnsi="Times" w:cs="Times"/>
+          <w:i/>
+          <w:lang w:val="en-US"/>
+        </w:rPr>
+        <w:t>Chironomus</w:t>
+      </w:r>
+      <w:proofErr w:type="spellEnd"/>
+      <w:r>
+        <w:rPr>
+          <w:rFonts w:ascii="Times" w:hAnsi="Times" w:cs="Times"/>
+          <w:lang w:val="en-US"/>
+        </w:rPr>
+        <w:t xml:space="preserve"> was chosen in the other locations. </w:t>
+      </w:r>
+      <w:proofErr w:type="spellStart"/>
+      <w:r>
+        <w:rPr>
+          <w:rFonts w:ascii="Times" w:hAnsi="Times" w:cs="Times"/>
+          <w:i/>
+          <w:lang w:val="en-US"/>
+        </w:rPr>
+        <w:t>Sympetrum</w:t>
+      </w:r>
+      <w:proofErr w:type="spellEnd"/>
+      <w:r>
+        <w:rPr>
+          <w:rFonts w:ascii="Times" w:hAnsi="Times" w:cs="Times"/>
+          <w:i/>
+          <w:lang w:val="en-US"/>
+        </w:rPr>
+        <w:t xml:space="preserve"> </w:t>
+      </w:r>
+      <w:proofErr w:type="spellStart"/>
+      <w:r>
+        <w:rPr>
+          <w:rFonts w:ascii="Times" w:hAnsi="Times" w:cs="Times"/>
+          <w:i/>
+          <w:lang w:val="en-US"/>
+        </w:rPr>
+        <w:t>striolatum</w:t>
+      </w:r>
+      <w:proofErr w:type="spellEnd"/>
+      <w:r>
+        <w:rPr>
+          <w:rFonts w:ascii="Times" w:hAnsi="Times" w:cs="Times"/>
+          <w:lang w:val="en-US"/>
+        </w:rPr>
+        <w:t xml:space="preserve"> was used as predator in all experiments. Open top small glass jars were used as experimental </w:t>
+      </w:r>
+      <w:r>
+        <w:rPr>
+          <w:rFonts w:ascii="Times" w:hAnsi="Times" w:cs="Times"/>
+          <w:lang w:val="en-US"/>
+        </w:rPr>
+        <w:t>arenas;</w:t>
+      </w:r>
+      <w:r>
+        <w:rPr>
+          <w:rFonts w:ascii="Times" w:hAnsi="Times" w:cs="Times"/>
+          <w:lang w:val="en-US"/>
+        </w:rPr>
+        <w:t xml:space="preserve"> these were left over night in the sa</w:t>
+      </w:r>
+      <w:r>
+        <w:rPr>
+          <w:rFonts w:ascii="Times" w:hAnsi="Times" w:cs="Times"/>
+          <w:lang w:val="en-US"/>
+        </w:rPr>
+        <w:t>me experimental pond. Prey den</w:t>
+      </w:r>
+      <w:r>
+        <w:rPr>
+          <w:rFonts w:ascii="Times" w:hAnsi="Times" w:cs="Times"/>
+          <w:lang w:val="en-US"/>
+        </w:rPr>
+        <w:t>sities in jars increased from 1 to 256 individuals (Table S</w:t>
+      </w:r>
+      <w:r>
+        <w:rPr>
+          <w:rFonts w:ascii="Times" w:hAnsi="Times" w:cs="Times"/>
+          <w:lang w:val="en-US"/>
+        </w:rPr>
+        <w:t>??</w:t>
+      </w:r>
+      <w:r>
+        <w:rPr>
+          <w:rFonts w:ascii="Times" w:hAnsi="Times" w:cs="Times"/>
+          <w:lang w:val="en-US"/>
+        </w:rPr>
+        <w:t>). All treatment jars contained one predator individual. Predator-less control jars were used to assess density-dependent natural mortality. Arenas were recovered after 16h and surviving prey were counted, only missing individuals were considered eaten by the predator.</w:t>
       </w:r>
     </w:p>
     <w:p>
@@ -2514,9 +3682,48 @@
       <w:r>
         <w:rPr>
           <w:rFonts w:ascii="Times" w:hAnsi="Times" w:cs="Times"/>
-          <w:lang w:val="en-US"/>
-        </w:rPr>
-        <w:t xml:space="preserve">Temperature has inherent properties that affect species’ biology at the most basic level (Gillooly </w:t>
+          <w:sz w:val="32"/>
+          <w:szCs w:val="32"/>
+          <w:lang w:val="en-US"/>
+        </w:rPr>
+        <w:t>METABOLIC RATES</w:t>
+      </w:r>
+    </w:p>
+    <w:p>
+      <w:pPr>
+        <w:widowControl w:val="0"/>
+        <w:autoSpaceDE w:val="0"/>
+        <w:autoSpaceDN w:val="0"/>
+        <w:adjustRightInd w:val="0"/>
+        <w:spacing w:after="240" w:line="360" w:lineRule="auto"/>
+        <w:jc w:val="both"/>
+        <w:rPr>
+          <w:rFonts w:ascii="Times" w:hAnsi="Times" w:cs="Times"/>
+          <w:lang w:val="en-US"/>
+        </w:rPr>
+      </w:pPr>
+      <w:r>
+        <w:rPr>
+          <w:rFonts w:ascii="Times" w:hAnsi="Times" w:cs="Times"/>
+          <w:lang w:val="en-US"/>
+        </w:rPr>
+        <w:t>Temperature has inherent properties that affect species’ biology at the most basic level (</w:t>
+      </w:r>
+      <w:proofErr w:type="spellStart"/>
+      <w:r>
+        <w:rPr>
+          <w:rFonts w:ascii="Times" w:hAnsi="Times" w:cs="Times"/>
+          <w:lang w:val="en-US"/>
+        </w:rPr>
+        <w:t>Gillooly</w:t>
+      </w:r>
+      <w:proofErr w:type="spellEnd"/>
+      <w:r>
+        <w:rPr>
+          <w:rFonts w:ascii="Times" w:hAnsi="Times" w:cs="Times"/>
+          <w:lang w:val="en-US"/>
+        </w:rPr>
+        <w:t xml:space="preserve"> </w:t>
       </w:r>
       <w:r>
         <w:rPr>
@@ -2767,7 +3974,23 @@
           <w:rFonts w:ascii="Times" w:hAnsi="Times" w:cs="Times"/>
           <w:lang w:val="en-US"/>
         </w:rPr>
-        <w:t>is the normalisation constant.</w:t>
+        <w:t xml:space="preserve">is the </w:t>
+      </w:r>
+      <w:proofErr w:type="spellStart"/>
+      <w:r>
+        <w:rPr>
+          <w:rFonts w:ascii="Times" w:hAnsi="Times" w:cs="Times"/>
+          <w:lang w:val="en-US"/>
+        </w:rPr>
+        <w:t>normalisation</w:t>
+      </w:r>
+      <w:proofErr w:type="spellEnd"/>
+      <w:r>
+        <w:rPr>
+          <w:rFonts w:ascii="Times" w:hAnsi="Times" w:cs="Times"/>
+          <w:lang w:val="en-US"/>
+        </w:rPr>
+        <w:t xml:space="preserve"> constant.</w:t>
       </w:r>
     </w:p>
     <w:p>
@@ -2788,7 +4011,55 @@
           <w:rFonts w:ascii="Times" w:hAnsi="Times" w:cs="Times"/>
           <w:lang w:val="en-US"/>
         </w:rPr>
-        <w:t>The Schoolfield model (Schoolfield et al., 1981) describes metabolic rate based on enzyme kinetics. This measures metabolic rate as a function of temperature including the enzyme’s temperature deactivation energy past the peak performance temperature. We used a simplified version of the model that ignores low temperature inactivation as not enough recordings were available to measure i</w:t>
+        <w:t xml:space="preserve">The </w:t>
+      </w:r>
+      <w:proofErr w:type="spellStart"/>
+      <w:r>
+        <w:rPr>
+          <w:rFonts w:ascii="Times" w:hAnsi="Times" w:cs="Times"/>
+          <w:lang w:val="en-US"/>
+        </w:rPr>
+        <w:t>Schoolfield</w:t>
+      </w:r>
+      <w:proofErr w:type="spellEnd"/>
+      <w:r>
+        <w:rPr>
+          <w:rFonts w:ascii="Times" w:hAnsi="Times" w:cs="Times"/>
+          <w:lang w:val="en-US"/>
+        </w:rPr>
+        <w:t xml:space="preserve"> model (</w:t>
+      </w:r>
+      <w:proofErr w:type="spellStart"/>
+      <w:r>
+        <w:rPr>
+          <w:rFonts w:ascii="Times" w:hAnsi="Times" w:cs="Times"/>
+          <w:lang w:val="en-US"/>
+        </w:rPr>
+        <w:t>Schoolfield</w:t>
+      </w:r>
+      <w:proofErr w:type="spellEnd"/>
+      <w:r>
+        <w:rPr>
+          <w:rFonts w:ascii="Times" w:hAnsi="Times" w:cs="Times"/>
+          <w:lang w:val="en-US"/>
+        </w:rPr>
+        <w:t xml:space="preserve"> et al., 1981) describes metabolic rate based on enzyme kinetics. This measures metabolic rate as a function of temperature including the enzyme’s temperature deactivation energy past the peak performance temperature. We used a simplified version of the model that ignores low temperature </w:t>
+      </w:r>
+      <w:proofErr w:type="gramStart"/>
+      <w:r>
+        <w:rPr>
+          <w:rFonts w:ascii="Times" w:hAnsi="Times" w:cs="Times"/>
+          <w:lang w:val="en-US"/>
+        </w:rPr>
+        <w:t>inactivation</w:t>
+      </w:r>
+      <w:proofErr w:type="gramEnd"/>
+      <w:r>
+        <w:rPr>
+          <w:rFonts w:ascii="Times" w:hAnsi="Times" w:cs="Times"/>
+          <w:lang w:val="en-US"/>
+        </w:rPr>
+        <w:t xml:space="preserve"> as not enough recordings were available to measure i</w:t>
       </w:r>
       <w:r>
         <w:rPr>
@@ -2945,7 +4216,23 @@
           <w:rFonts w:ascii="Times" w:hAnsi="Times" w:cs="Times"/>
           <w:lang w:val="en-US"/>
         </w:rPr>
-        <w:t>is the normalisation constant at a reference temperature (</w:t>
+        <w:t xml:space="preserve">is the </w:t>
+      </w:r>
+      <w:proofErr w:type="spellStart"/>
+      <w:r>
+        <w:rPr>
+          <w:rFonts w:ascii="Times" w:hAnsi="Times" w:cs="Times"/>
+          <w:lang w:val="en-US"/>
+        </w:rPr>
+        <w:t>normalisation</w:t>
+      </w:r>
+      <w:proofErr w:type="spellEnd"/>
+      <w:r>
+        <w:rPr>
+          <w:rFonts w:ascii="Times" w:hAnsi="Times" w:cs="Times"/>
+          <w:lang w:val="en-US"/>
+        </w:rPr>
+        <w:t xml:space="preserve"> constant at a reference temperature (</w:t>
       </w:r>
       <w:r>
         <w:rPr>
@@ -3088,6 +4375,7 @@
         </w:rPr>
         <w:t>T</w:t>
       </w:r>
+      <w:proofErr w:type="spellStart"/>
       <w:r>
         <w:rPr>
           <w:rFonts w:ascii="Times" w:hAnsi="Times" w:cs="Times"/>
@@ -3097,6 +4385,7 @@
         </w:rPr>
         <w:t>pk</w:t>
       </w:r>
+      <w:proofErr w:type="spellEnd"/>
       <w:r>
         <w:rPr>
           <w:rFonts w:ascii="Times" w:hAnsi="Times" w:cs="Times"/>
@@ -3125,7 +4414,23 @@
           <w:rFonts w:ascii="Times" w:hAnsi="Times" w:cs="Times"/>
           <w:lang w:val="en-US"/>
         </w:rPr>
-        <w:t xml:space="preserve"> is maximised. Each site’s median temperature was used as reference temperature (</w:t>
+        <w:t xml:space="preserve"> is </w:t>
+      </w:r>
+      <w:proofErr w:type="spellStart"/>
+      <w:r>
+        <w:rPr>
+          <w:rFonts w:ascii="Times" w:hAnsi="Times" w:cs="Times"/>
+          <w:lang w:val="en-US"/>
+        </w:rPr>
+        <w:t>maximised</w:t>
+      </w:r>
+      <w:proofErr w:type="spellEnd"/>
+      <w:r>
+        <w:rPr>
+          <w:rFonts w:ascii="Times" w:hAnsi="Times" w:cs="Times"/>
+          <w:lang w:val="en-US"/>
+        </w:rPr>
+        <w:t>. Each site’s median temperature was used as reference temperature (</w:t>
       </w:r>
       <w:r>
         <w:rPr>
@@ -3195,7 +4500,39 @@
           <w:rFonts w:ascii="Times" w:hAnsi="Times" w:cs="Times"/>
           <w:lang w:val="en-US"/>
         </w:rPr>
-        <w:t xml:space="preserve">). All parameters were thus estimated from this function via non-linear least squares fitting of the model to the data collected for each species at each site using the ”minpack.lm” package (Elzhov </w:t>
+        <w:t>). All parameters were thus estimated from this function via non-linear least squares fitting of the model to the data collected for each species at each site using the ”</w:t>
+      </w:r>
+      <w:proofErr w:type="spellStart"/>
+      <w:r>
+        <w:rPr>
+          <w:rFonts w:ascii="Times" w:hAnsi="Times" w:cs="Times"/>
+          <w:lang w:val="en-US"/>
+        </w:rPr>
+        <w:t>minpack.lm</w:t>
+      </w:r>
+      <w:proofErr w:type="spellEnd"/>
+      <w:r>
+        <w:rPr>
+          <w:rFonts w:ascii="Times" w:hAnsi="Times" w:cs="Times"/>
+          <w:lang w:val="en-US"/>
+        </w:rPr>
+        <w:t>” package (</w:t>
+      </w:r>
+      <w:proofErr w:type="spellStart"/>
+      <w:r>
+        <w:rPr>
+          <w:rFonts w:ascii="Times" w:hAnsi="Times" w:cs="Times"/>
+          <w:lang w:val="en-US"/>
+        </w:rPr>
+        <w:t>Elzhov</w:t>
+      </w:r>
+      <w:proofErr w:type="spellEnd"/>
+      <w:r>
+        <w:rPr>
+          <w:rFonts w:ascii="Times" w:hAnsi="Times" w:cs="Times"/>
+          <w:lang w:val="en-US"/>
+        </w:rPr>
+        <w:t xml:space="preserve"> </w:t>
       </w:r>
       <w:r>
         <w:rPr>
@@ -3290,14 +4627,46 @@
           <w:rFonts w:ascii="Times" w:hAnsi="Times" w:cs="Times"/>
           <w:lang w:val="en-US"/>
         </w:rPr>
-        <w:t>Biological rates display a unimodal response to temperature (Angille</w:t>
-      </w:r>
-      <w:r>
-        <w:rPr>
-          <w:rFonts w:ascii="Times" w:hAnsi="Times" w:cs="Times"/>
-          <w:lang w:val="en-US"/>
-        </w:rPr>
-        <w:t>tta, 2009). Because of the bio</w:t>
+        <w:t xml:space="preserve">Biological rates display a </w:t>
+      </w:r>
+      <w:proofErr w:type="spellStart"/>
+      <w:r>
+        <w:rPr>
+          <w:rFonts w:ascii="Times" w:hAnsi="Times" w:cs="Times"/>
+          <w:lang w:val="en-US"/>
+        </w:rPr>
+        <w:t>unimodal</w:t>
+      </w:r>
+      <w:proofErr w:type="spellEnd"/>
+      <w:r>
+        <w:rPr>
+          <w:rFonts w:ascii="Times" w:hAnsi="Times" w:cs="Times"/>
+          <w:lang w:val="en-US"/>
+        </w:rPr>
+        <w:t xml:space="preserve"> response to temperature (</w:t>
+      </w:r>
+      <w:proofErr w:type="spellStart"/>
+      <w:r>
+        <w:rPr>
+          <w:rFonts w:ascii="Times" w:hAnsi="Times" w:cs="Times"/>
+          <w:lang w:val="en-US"/>
+        </w:rPr>
+        <w:t>Angille</w:t>
+      </w:r>
+      <w:r>
+        <w:rPr>
+          <w:rFonts w:ascii="Times" w:hAnsi="Times" w:cs="Times"/>
+          <w:lang w:val="en-US"/>
+        </w:rPr>
+        <w:t>tta</w:t>
+      </w:r>
+      <w:proofErr w:type="spellEnd"/>
+      <w:r>
+        <w:rPr>
+          <w:rFonts w:ascii="Times" w:hAnsi="Times" w:cs="Times"/>
+          <w:lang w:val="en-US"/>
+        </w:rPr>
+        <w:t>, 2009). Because of the bio</w:t>
       </w:r>
       <w:r>
         <w:rPr>
@@ -3333,7 +4702,23 @@
           <w:rFonts w:ascii="Times" w:hAnsi="Times" w:cs="Times"/>
           <w:lang w:val="en-US"/>
         </w:rPr>
-        <w:t>, 2004), of which equation 2 is the linearised form. As all biological rates are intrinsically determined by an individual’s metabolic rate, they are expected to follow a similar relationship to temperature (equation 3).</w:t>
+        <w:t xml:space="preserve">, 2004), of which equation 2 is the </w:t>
+      </w:r>
+      <w:proofErr w:type="spellStart"/>
+      <w:r>
+        <w:rPr>
+          <w:rFonts w:ascii="Times" w:hAnsi="Times" w:cs="Times"/>
+          <w:lang w:val="en-US"/>
+        </w:rPr>
+        <w:t>linearised</w:t>
+      </w:r>
+      <w:proofErr w:type="spellEnd"/>
+      <w:r>
+        <w:rPr>
+          <w:rFonts w:ascii="Times" w:hAnsi="Times" w:cs="Times"/>
+          <w:lang w:val="en-US"/>
+        </w:rPr>
+        <w:t xml:space="preserve"> form. As all biological rates are intrinsically determined by an individual’s metabolic rate, they are expected to follow a similar relationship to temperature (equation 3).</w:t>
       </w:r>
     </w:p>
     <w:p>
@@ -3384,7 +4769,23 @@
           <w:rFonts w:ascii="Times" w:hAnsi="Times" w:cs="Times"/>
           <w:lang w:val="en-US"/>
         </w:rPr>
-        <w:t xml:space="preserve">) as only the dynamics of the rising, search rate dominated, part of the equation will take place. Thus, the functional response curve will be dependent upon temperature with respect to a: the area, or volume, a predator will be able to look for a prey every second. Pawar </w:t>
+        <w:t xml:space="preserve">) as only the dynamics of the rising, search rate dominated, part of the equation will take place. Thus, the functional response curve will be dependent upon temperature with respect to a: the area, or volume, a predator will be able to look for a prey every second. </w:t>
+      </w:r>
+      <w:proofErr w:type="spellStart"/>
+      <w:r>
+        <w:rPr>
+          <w:rFonts w:ascii="Times" w:hAnsi="Times" w:cs="Times"/>
+          <w:lang w:val="en-US"/>
+        </w:rPr>
+        <w:t>Pawar</w:t>
+      </w:r>
+      <w:proofErr w:type="spellEnd"/>
+      <w:r>
+        <w:rPr>
+          <w:rFonts w:ascii="Times" w:hAnsi="Times" w:cs="Times"/>
+          <w:lang w:val="en-US"/>
+        </w:rPr>
+        <w:t xml:space="preserve"> </w:t>
       </w:r>
       <w:r>
         <w:rPr>
@@ -3666,7 +5067,23 @@
           <w:rFonts w:ascii="Times" w:hAnsi="Times" w:cs="Times"/>
           <w:lang w:val="en-US"/>
         </w:rPr>
-        <w:t xml:space="preserve">in 2D and 3D are 0.68 and 1.05 respectively (Pawar </w:t>
+        <w:t>in 2D and 3D are 0.68 and 1.05 respectively (</w:t>
+      </w:r>
+      <w:proofErr w:type="spellStart"/>
+      <w:r>
+        <w:rPr>
+          <w:rFonts w:ascii="Times" w:hAnsi="Times" w:cs="Times"/>
+          <w:lang w:val="en-US"/>
+        </w:rPr>
+        <w:t>Pawar</w:t>
+      </w:r>
+      <w:proofErr w:type="spellEnd"/>
+      <w:r>
+        <w:rPr>
+          <w:rFonts w:ascii="Times" w:hAnsi="Times" w:cs="Times"/>
+          <w:lang w:val="en-US"/>
+        </w:rPr>
+        <w:t xml:space="preserve"> </w:t>
       </w:r>
       <w:r>
         <w:rPr>
@@ -4053,7 +5470,23 @@
           <w:rFonts w:ascii="Times" w:hAnsi="Times" w:cs="Times"/>
           <w:lang w:val="en-US"/>
         </w:rPr>
-        <w:t>led change in search rates with all parameters estimated from respirometry held constant. However, polynomial least squares regression showed a quadratic relationship between estimated b</w:t>
+        <w:t xml:space="preserve">led change in search rates with all parameters estimated from </w:t>
+      </w:r>
+      <w:proofErr w:type="spellStart"/>
+      <w:r>
+        <w:rPr>
+          <w:rFonts w:ascii="Times" w:hAnsi="Times" w:cs="Times"/>
+          <w:lang w:val="en-US"/>
+        </w:rPr>
+        <w:t>respirometry</w:t>
+      </w:r>
+      <w:proofErr w:type="spellEnd"/>
+      <w:r>
+        <w:rPr>
+          <w:rFonts w:ascii="Times" w:hAnsi="Times" w:cs="Times"/>
+          <w:lang w:val="en-US"/>
+        </w:rPr>
+        <w:t xml:space="preserve"> held constant. However, polynomial least squares regression showed a quadratic relationship between estimated b</w:t>
       </w:r>
       <w:r>
         <w:rPr>
@@ -4164,12 +5597,37 @@
           <w:lang w:val="en-US"/>
         </w:rPr>
       </w:pPr>
-      <w:r>
-        <w:rPr>
-          <w:rFonts w:ascii="Times" w:hAnsi="Times" w:cs="Times"/>
-          <w:lang w:val="en-US"/>
-        </w:rPr>
-        <w:t xml:space="preserve">Schoolfield models (equation 3) were fit to all the respiration data for the species where enough was gathered in each specific location. The best fit model out of 10,000 runs in each case was kept to estimate the values of </w:t>
+      <w:proofErr w:type="spellStart"/>
+      <w:r>
+        <w:rPr>
+          <w:rFonts w:ascii="Times" w:hAnsi="Times" w:cs="Times"/>
+          <w:lang w:val="en-US"/>
+        </w:rPr>
+        <w:t>Schoolfield</w:t>
+      </w:r>
+      <w:proofErr w:type="spellEnd"/>
+      <w:r>
+        <w:rPr>
+          <w:rFonts w:ascii="Times" w:hAnsi="Times" w:cs="Times"/>
+          <w:lang w:val="en-US"/>
+        </w:rPr>
+        <w:t xml:space="preserve"> models (equation 3) were fit to all the respiration data for the species where enough was gathered in each specific location. The </w:t>
+      </w:r>
+      <w:proofErr w:type="gramStart"/>
+      <w:r>
+        <w:rPr>
+          <w:rFonts w:ascii="Times" w:hAnsi="Times" w:cs="Times"/>
+          <w:lang w:val="en-US"/>
+        </w:rPr>
+        <w:t>best fit</w:t>
+      </w:r>
+      <w:proofErr w:type="gramEnd"/>
+      <w:r>
+        <w:rPr>
+          <w:rFonts w:ascii="Times" w:hAnsi="Times" w:cs="Times"/>
+          <w:lang w:val="en-US"/>
+        </w:rPr>
+        <w:t xml:space="preserve"> model out of 10,000 runs in each case was kept to estimate the values of </w:t>
       </w:r>
       <w:r>
         <w:rPr>
@@ -4245,6 +5703,7 @@
         </w:rPr>
         <w:t xml:space="preserve"> T</w:t>
       </w:r>
+      <w:proofErr w:type="spellStart"/>
       <w:r>
         <w:rPr>
           <w:rFonts w:ascii="Times" w:hAnsi="Times" w:cs="Times"/>
@@ -4254,6 +5713,7 @@
         </w:rPr>
         <w:t>pk</w:t>
       </w:r>
+      <w:proofErr w:type="spellEnd"/>
       <w:r>
         <w:rPr>
           <w:rFonts w:ascii="Times" w:hAnsi="Times" w:cs="Times"/>
@@ -4288,7 +5748,23 @@
           <w:rFonts w:ascii="Times" w:hAnsi="Times" w:cs="Times"/>
           <w:lang w:val="en-US"/>
         </w:rPr>
-        <w:t xml:space="preserve">Local species populations’ metabolic rates are expected to vary as they adapt to new environments (Kingsolver, 2009). Horizontal shift scenarios in TPC (Figure 1b) between locally adapted populations were not supported for any taxa (Figure 3). Temperature of peak performance for each taxa did not vary significantly between sites, all </w:t>
+        <w:t xml:space="preserve">Local species populations’ metabolic rates are expected to vary as they adapt to new environments (Kingsolver, 2009). Horizontal shift scenarios in TPC (Figure 1b) between locally adapted populations were not supported for any taxa (Figure 3). Temperature of peak performance for each </w:t>
+      </w:r>
+      <w:proofErr w:type="gramStart"/>
+      <w:r>
+        <w:rPr>
+          <w:rFonts w:ascii="Times" w:hAnsi="Times" w:cs="Times"/>
+          <w:lang w:val="en-US"/>
+        </w:rPr>
+        <w:t>taxa</w:t>
+      </w:r>
+      <w:proofErr w:type="gramEnd"/>
+      <w:r>
+        <w:rPr>
+          <w:rFonts w:ascii="Times" w:hAnsi="Times" w:cs="Times"/>
+          <w:lang w:val="en-US"/>
+        </w:rPr>
+        <w:t xml:space="preserve"> did not vary significantly between sites, all </w:t>
       </w:r>
       <w:r>
         <w:rPr>
@@ -4298,6 +5774,7 @@
         </w:rPr>
         <w:t>T</w:t>
       </w:r>
+      <w:proofErr w:type="spellStart"/>
       <w:r>
         <w:rPr>
           <w:rFonts w:ascii="Times" w:hAnsi="Times" w:cs="Times"/>
@@ -4305,7 +5782,17 @@
           <w:position w:val="-6"/>
           <w:lang w:val="en-US"/>
         </w:rPr>
-        <w:t xml:space="preserve">pk </w:t>
+        <w:t>pk</w:t>
+      </w:r>
+      <w:proofErr w:type="spellEnd"/>
+      <w:r>
+        <w:rPr>
+          <w:rFonts w:ascii="Times" w:hAnsi="Times" w:cs="Times"/>
+          <w:i/>
+          <w:position w:val="-6"/>
+          <w:lang w:val="en-US"/>
+        </w:rPr>
+        <w:t xml:space="preserve"> </w:t>
       </w:r>
       <w:r>
         <w:rPr>
@@ -4400,7 +5887,23 @@
           <w:rFonts w:ascii="Times" w:hAnsi="Times" w:cs="Times"/>
           <w:lang w:val="en-US"/>
         </w:rPr>
-        <w:t>was also recorded between sites for each taxa, with colder adapted populations showing higher activation energy values (Figure 4c).</w:t>
+        <w:t xml:space="preserve">was also recorded between sites for each </w:t>
+      </w:r>
+      <w:proofErr w:type="gramStart"/>
+      <w:r>
+        <w:rPr>
+          <w:rFonts w:ascii="Times" w:hAnsi="Times" w:cs="Times"/>
+          <w:lang w:val="en-US"/>
+        </w:rPr>
+        <w:t>taxa</w:t>
+      </w:r>
+      <w:proofErr w:type="gramEnd"/>
+      <w:r>
+        <w:rPr>
+          <w:rFonts w:ascii="Times" w:hAnsi="Times" w:cs="Times"/>
+          <w:lang w:val="en-US"/>
+        </w:rPr>
+        <w:t>, with colder adapted populations showing higher activation energy values (Figure 4c).</w:t>
       </w:r>
     </w:p>
     <w:p>
@@ -4445,6 +5948,7 @@
         </w:rPr>
         <w:t>T</w:t>
       </w:r>
+      <w:proofErr w:type="spellStart"/>
       <w:r>
         <w:rPr>
           <w:rFonts w:ascii="Times" w:hAnsi="Times" w:cs="Times"/>
@@ -4454,6 +5958,7 @@
         </w:rPr>
         <w:t>pk</w:t>
       </w:r>
+      <w:proofErr w:type="spellEnd"/>
       <w:r>
         <w:rPr>
           <w:rFonts w:ascii="Times" w:hAnsi="Times" w:cs="Times"/>
@@ -4469,6 +5974,7 @@
         </w:rPr>
         <w:t xml:space="preserve">were observed (316±6.6K and 316±7.9K for </w:t>
       </w:r>
+      <w:proofErr w:type="spellStart"/>
       <w:r>
         <w:rPr>
           <w:rFonts w:ascii="Times" w:hAnsi="Times" w:cs="Times"/>
@@ -4477,6 +5983,7 @@
         </w:rPr>
         <w:t>Chironomus</w:t>
       </w:r>
+      <w:proofErr w:type="spellEnd"/>
       <w:r>
         <w:rPr>
           <w:rFonts w:ascii="Times" w:hAnsi="Times" w:cs="Times"/>
@@ -4490,8 +5997,18 @@
           <w:i/>
           <w:lang w:val="en-US"/>
         </w:rPr>
-        <w:t>S. striolatum</w:t>
-      </w:r>
+        <w:t xml:space="preserve">S. </w:t>
+      </w:r>
+      <w:proofErr w:type="spellStart"/>
+      <w:r>
+        <w:rPr>
+          <w:rFonts w:ascii="Times" w:hAnsi="Times" w:cs="Times"/>
+          <w:i/>
+          <w:lang w:val="en-US"/>
+        </w:rPr>
+        <w:t>striolatum</w:t>
+      </w:r>
+      <w:proofErr w:type="spellEnd"/>
       <w:r>
         <w:rPr>
           <w:rFonts w:ascii="Times" w:hAnsi="Times" w:cs="Times"/>
@@ -4505,15 +6022,42 @@
           <w:i/>
           <w:lang w:val="en-US"/>
         </w:rPr>
-        <w:t>C. dipterum</w:t>
-      </w:r>
-      <w:r>
-        <w:rPr>
-          <w:rFonts w:ascii="Times" w:hAnsi="Times" w:cs="Times"/>
-          <w:lang w:val="en-US"/>
-        </w:rPr>
-        <w:t xml:space="preserve"> in Evora and Toledo respectively). We find higher elevation of the prey curve relative to the predator at warmer adaptation temperatures for </w:t>
-      </w:r>
+        <w:t xml:space="preserve">C. </w:t>
+      </w:r>
+      <w:proofErr w:type="spellStart"/>
+      <w:r>
+        <w:rPr>
+          <w:rFonts w:ascii="Times" w:hAnsi="Times" w:cs="Times"/>
+          <w:i/>
+          <w:lang w:val="en-US"/>
+        </w:rPr>
+        <w:t>dipterum</w:t>
+      </w:r>
+      <w:proofErr w:type="spellEnd"/>
+      <w:r>
+        <w:rPr>
+          <w:rFonts w:ascii="Times" w:hAnsi="Times" w:cs="Times"/>
+          <w:lang w:val="en-US"/>
+        </w:rPr>
+        <w:t xml:space="preserve"> in </w:t>
+      </w:r>
+      <w:proofErr w:type="spellStart"/>
+      <w:r>
+        <w:rPr>
+          <w:rFonts w:ascii="Times" w:hAnsi="Times" w:cs="Times"/>
+          <w:lang w:val="en-US"/>
+        </w:rPr>
+        <w:t>Evora</w:t>
+      </w:r>
+      <w:proofErr w:type="spellEnd"/>
+      <w:r>
+        <w:rPr>
+          <w:rFonts w:ascii="Times" w:hAnsi="Times" w:cs="Times"/>
+          <w:lang w:val="en-US"/>
+        </w:rPr>
+        <w:t xml:space="preserve"> and Toledo respectively). We find higher elevation of the prey curve relative to the predator at warmer adaptation temperatures for </w:t>
+      </w:r>
+      <w:proofErr w:type="spellStart"/>
       <w:r>
         <w:rPr>
           <w:rFonts w:ascii="Times" w:hAnsi="Times" w:cs="Times"/>
@@ -4522,6 +6066,7 @@
         </w:rPr>
         <w:t>Chironomus</w:t>
       </w:r>
+      <w:proofErr w:type="spellEnd"/>
       <w:r>
         <w:rPr>
           <w:rFonts w:ascii="Times" w:hAnsi="Times" w:cs="Times"/>
@@ -4621,7 +6166,23 @@
           <w:rFonts w:ascii="Times" w:hAnsi="Times" w:cs="Times"/>
           <w:lang w:val="en-US"/>
         </w:rPr>
-        <w:t xml:space="preserve">, in Evora and Toledo respectively) but not for </w:t>
+        <w:t xml:space="preserve">, in </w:t>
+      </w:r>
+      <w:proofErr w:type="spellStart"/>
+      <w:r>
+        <w:rPr>
+          <w:rFonts w:ascii="Times" w:hAnsi="Times" w:cs="Times"/>
+          <w:lang w:val="en-US"/>
+        </w:rPr>
+        <w:t>Evora</w:t>
+      </w:r>
+      <w:proofErr w:type="spellEnd"/>
+      <w:r>
+        <w:rPr>
+          <w:rFonts w:ascii="Times" w:hAnsi="Times" w:cs="Times"/>
+          <w:lang w:val="en-US"/>
+        </w:rPr>
+        <w:t xml:space="preserve"> and Toledo respectively) but not for </w:t>
       </w:r>
       <w:r>
         <w:rPr>
@@ -4639,6 +6200,7 @@
         </w:rPr>
         <w:t xml:space="preserve"> </w:t>
       </w:r>
+      <w:proofErr w:type="spellStart"/>
       <w:r>
         <w:rPr>
           <w:rFonts w:ascii="Times" w:hAnsi="Times" w:cs="Times"/>
@@ -4647,6 +6209,7 @@
         </w:rPr>
         <w:t>dipterum</w:t>
       </w:r>
+      <w:proofErr w:type="spellEnd"/>
       <w:r>
         <w:rPr>
           <w:rFonts w:ascii="Times" w:hAnsi="Times" w:cs="Times"/>
@@ -4731,7 +6294,23 @@
           <w:rFonts w:ascii="Times" w:hAnsi="Times" w:cs="Times"/>
           <w:lang w:val="en-US"/>
         </w:rPr>
-        <w:t>, in Evora and Toledo respectively). The predator-prey mismatch is driven by a difference in curve elevation (Figures 1c and 3), which is itself driven by a change in performance at warmer temperatures (</w:t>
+        <w:t xml:space="preserve">, in </w:t>
+      </w:r>
+      <w:proofErr w:type="spellStart"/>
+      <w:r>
+        <w:rPr>
+          <w:rFonts w:ascii="Times" w:hAnsi="Times" w:cs="Times"/>
+          <w:lang w:val="en-US"/>
+        </w:rPr>
+        <w:t>Evora</w:t>
+      </w:r>
+      <w:proofErr w:type="spellEnd"/>
+      <w:r>
+        <w:rPr>
+          <w:rFonts w:ascii="Times" w:hAnsi="Times" w:cs="Times"/>
+          <w:lang w:val="en-US"/>
+        </w:rPr>
+        <w:t xml:space="preserve"> and Toledo respectively). The predator-prey mismatch is driven by a difference in curve elevation (Figures 1c and 3), which is itself driven by a change in performance at warmer temperatures (</w:t>
       </w:r>
       <w:r>
         <w:rPr>
@@ -4807,8 +6386,18 @@
           <w:i/>
           <w:lang w:val="en-US"/>
         </w:rPr>
-        <w:t>C. dipterum</w:t>
-      </w:r>
+        <w:t xml:space="preserve">C. </w:t>
+      </w:r>
+      <w:proofErr w:type="spellStart"/>
+      <w:r>
+        <w:rPr>
+          <w:rFonts w:ascii="Times" w:hAnsi="Times" w:cs="Times"/>
+          <w:i/>
+          <w:lang w:val="en-US"/>
+        </w:rPr>
+        <w:t>dipterum</w:t>
+      </w:r>
+      <w:proofErr w:type="spellEnd"/>
       <w:r>
         <w:rPr>
           <w:rFonts w:ascii="Times" w:hAnsi="Times" w:cs="Times"/>
@@ -4867,8 +6456,18 @@
           <w:i/>
           <w:lang w:val="en-US"/>
         </w:rPr>
-        <w:t>C. dipterum</w:t>
-      </w:r>
+        <w:t xml:space="preserve">C. </w:t>
+      </w:r>
+      <w:proofErr w:type="spellStart"/>
+      <w:r>
+        <w:rPr>
+          <w:rFonts w:ascii="Times" w:hAnsi="Times" w:cs="Times"/>
+          <w:i/>
+          <w:lang w:val="en-US"/>
+        </w:rPr>
+        <w:t>dipterum</w:t>
+      </w:r>
+      <w:proofErr w:type="spellEnd"/>
       <w:r>
         <w:rPr>
           <w:rFonts w:ascii="Times" w:hAnsi="Times" w:cs="Times"/>
@@ -4876,6 +6475,7 @@
         </w:rPr>
         <w:t xml:space="preserve"> search rates were higher in warm acclimated populations whilst activation energies for </w:t>
       </w:r>
+      <w:proofErr w:type="spellStart"/>
       <w:r>
         <w:rPr>
           <w:rFonts w:ascii="Times" w:hAnsi="Times" w:cs="Times"/>
@@ -4884,6 +6484,7 @@
         </w:rPr>
         <w:t>Chironomus</w:t>
       </w:r>
+      <w:proofErr w:type="spellEnd"/>
       <w:r>
         <w:rPr>
           <w:rFonts w:ascii="Times" w:hAnsi="Times" w:cs="Times"/>
@@ -4891,13 +6492,33 @@
         </w:rPr>
         <w:t xml:space="preserve"> search rates were higher in colder acclimated populations. The opposite pattern was observed for the elevation parameter (</w:t>
       </w:r>
-      <w:r>
-        <w:rPr>
-          <w:rFonts w:ascii="Times" w:hAnsi="Times" w:cs="Times"/>
-          <w:i/>
-          <w:lang w:val="en-US"/>
-        </w:rPr>
-        <w:t>ln(B</w:t>
+      <w:proofErr w:type="spellStart"/>
+      <w:proofErr w:type="gramStart"/>
+      <w:r>
+        <w:rPr>
+          <w:rFonts w:ascii="Times" w:hAnsi="Times" w:cs="Times"/>
+          <w:i/>
+          <w:lang w:val="en-US"/>
+        </w:rPr>
+        <w:t>ln</w:t>
+      </w:r>
+      <w:proofErr w:type="spellEnd"/>
+      <w:r>
+        <w:rPr>
+          <w:rFonts w:ascii="Times" w:hAnsi="Times" w:cs="Times"/>
+          <w:i/>
+          <w:lang w:val="en-US"/>
+        </w:rPr>
+        <w:t>(</w:t>
+      </w:r>
+      <w:proofErr w:type="gramEnd"/>
+      <w:r>
+        <w:rPr>
+          <w:rFonts w:ascii="Times" w:hAnsi="Times" w:cs="Times"/>
+          <w:i/>
+          <w:lang w:val="en-US"/>
+        </w:rPr>
+        <w:t>B</w:t>
       </w:r>
       <w:r>
         <w:rPr>
@@ -4929,8 +6550,18 @@
           <w:i/>
           <w:lang w:val="en-US"/>
         </w:rPr>
-        <w:t>C. dipterum</w:t>
-      </w:r>
+        <w:t xml:space="preserve">C. </w:t>
+      </w:r>
+      <w:proofErr w:type="spellStart"/>
+      <w:r>
+        <w:rPr>
+          <w:rFonts w:ascii="Times" w:hAnsi="Times" w:cs="Times"/>
+          <w:i/>
+          <w:lang w:val="en-US"/>
+        </w:rPr>
+        <w:t>dipterum</w:t>
+      </w:r>
+      <w:proofErr w:type="spellEnd"/>
       <w:r>
         <w:rPr>
           <w:rFonts w:ascii="Times" w:hAnsi="Times" w:cs="Times"/>
@@ -4938,6 +6569,7 @@
         </w:rPr>
         <w:t xml:space="preserve"> but warm acclimated populations for </w:t>
       </w:r>
+      <w:proofErr w:type="spellStart"/>
       <w:r>
         <w:rPr>
           <w:rFonts w:ascii="Times" w:hAnsi="Times" w:cs="Times"/>
@@ -4946,6 +6578,7 @@
         </w:rPr>
         <w:t>Chironomus</w:t>
       </w:r>
+      <w:proofErr w:type="spellEnd"/>
       <w:r>
         <w:rPr>
           <w:rFonts w:ascii="Times" w:hAnsi="Times" w:cs="Times"/>
@@ -5007,6 +6640,7 @@
         </w:rPr>
         <w:t>T</w:t>
       </w:r>
+      <w:proofErr w:type="spellStart"/>
       <w:r>
         <w:rPr>
           <w:rFonts w:ascii="Times" w:hAnsi="Times" w:cs="Times"/>
@@ -5016,6 +6650,7 @@
         </w:rPr>
         <w:t>pk</w:t>
       </w:r>
+      <w:proofErr w:type="spellEnd"/>
       <w:r>
         <w:rPr>
           <w:rFonts w:ascii="Times" w:hAnsi="Times" w:cs="Times"/>
@@ -5039,6 +6674,7 @@
         </w:rPr>
         <w:t>T</w:t>
       </w:r>
+      <w:proofErr w:type="spellStart"/>
       <w:r>
         <w:rPr>
           <w:rFonts w:ascii="Times" w:hAnsi="Times" w:cs="Times"/>
@@ -5048,6 +6684,7 @@
         </w:rPr>
         <w:t>pk</w:t>
       </w:r>
+      <w:proofErr w:type="spellEnd"/>
       <w:r>
         <w:rPr>
           <w:rFonts w:ascii="Times" w:hAnsi="Times" w:cs="Times"/>
@@ -5089,7 +6726,55 @@
           <w:rFonts w:ascii="Times" w:hAnsi="Times" w:cs="Times"/>
           <w:lang w:val="en-US"/>
         </w:rPr>
-        <w:t xml:space="preserve">, 2014), enables us to directly consider the potential mismatch in trait performance between a prey and its predator (Figures 1d and 4). Our study suggests that species adapt to new environments within the limits imposed by their physiology and phenotypic plasticity, which will lead to differing changes in performance and thus interaction types and strengths (Angilletta, 2009; Gibert and De- Long, 2014; Kordas </w:t>
+        <w:t>, 2014), enables us to directly consider the potential mismatch in trait performance between a prey and its predator (Figures 1d and 4). Our study suggests that species adapt to new environments within the limits imposed by their physiology and phenotypic plasticity, which will lead to differing changes in performance and thus interaction types and strengths (</w:t>
+      </w:r>
+      <w:proofErr w:type="spellStart"/>
+      <w:r>
+        <w:rPr>
+          <w:rFonts w:ascii="Times" w:hAnsi="Times" w:cs="Times"/>
+          <w:lang w:val="en-US"/>
+        </w:rPr>
+        <w:t>Angilletta</w:t>
+      </w:r>
+      <w:proofErr w:type="spellEnd"/>
+      <w:r>
+        <w:rPr>
+          <w:rFonts w:ascii="Times" w:hAnsi="Times" w:cs="Times"/>
+          <w:lang w:val="en-US"/>
+        </w:rPr>
+        <w:t xml:space="preserve">, 2009; </w:t>
+      </w:r>
+      <w:proofErr w:type="spellStart"/>
+      <w:r>
+        <w:rPr>
+          <w:rFonts w:ascii="Times" w:hAnsi="Times" w:cs="Times"/>
+          <w:lang w:val="en-US"/>
+        </w:rPr>
+        <w:t>Gibert</w:t>
+      </w:r>
+      <w:proofErr w:type="spellEnd"/>
+      <w:r>
+        <w:rPr>
+          <w:rFonts w:ascii="Times" w:hAnsi="Times" w:cs="Times"/>
+          <w:lang w:val="en-US"/>
+        </w:rPr>
+        <w:t xml:space="preserve"> and De- Long, 2014; </w:t>
+      </w:r>
+      <w:proofErr w:type="spellStart"/>
+      <w:r>
+        <w:rPr>
+          <w:rFonts w:ascii="Times" w:hAnsi="Times" w:cs="Times"/>
+          <w:lang w:val="en-US"/>
+        </w:rPr>
+        <w:t>Kordas</w:t>
+      </w:r>
+      <w:proofErr w:type="spellEnd"/>
+      <w:r>
+        <w:rPr>
+          <w:rFonts w:ascii="Times" w:hAnsi="Times" w:cs="Times"/>
+          <w:lang w:val="en-US"/>
+        </w:rPr>
+        <w:t xml:space="preserve"> </w:t>
       </w:r>
       <w:r>
         <w:rPr>
@@ -5104,7 +6789,23 @@
           <w:rFonts w:ascii="Times" w:hAnsi="Times" w:cs="Times"/>
           <w:lang w:val="en-US"/>
         </w:rPr>
-        <w:t xml:space="preserve">, 2011; Pawar </w:t>
+        <w:t xml:space="preserve">, 2011; </w:t>
+      </w:r>
+      <w:proofErr w:type="spellStart"/>
+      <w:r>
+        <w:rPr>
+          <w:rFonts w:ascii="Times" w:hAnsi="Times" w:cs="Times"/>
+          <w:lang w:val="en-US"/>
+        </w:rPr>
+        <w:t>Pawar</w:t>
+      </w:r>
+      <w:proofErr w:type="spellEnd"/>
+      <w:r>
+        <w:rPr>
+          <w:rFonts w:ascii="Times" w:hAnsi="Times" w:cs="Times"/>
+          <w:lang w:val="en-US"/>
+        </w:rPr>
+        <w:t xml:space="preserve"> </w:t>
       </w:r>
       <w:r>
         <w:rPr>
@@ -5121,6 +6822,7 @@
         </w:rPr>
         <w:t xml:space="preserve">, 2015). In this case, the predatory dragonflies of this species may be less able to feed on </w:t>
       </w:r>
+      <w:proofErr w:type="spellStart"/>
       <w:r>
         <w:rPr>
           <w:rFonts w:ascii="Times" w:hAnsi="Times" w:cs="Times"/>
@@ -5129,21 +6831,48 @@
         </w:rPr>
         <w:t>Chironomus</w:t>
       </w:r>
-      <w:r>
-        <w:rPr>
-          <w:rFonts w:ascii="Times" w:hAnsi="Times" w:cs="Times"/>
-          <w:lang w:val="en-US"/>
-        </w:rPr>
-        <w:t xml:space="preserve"> species at higher temperatures as these may be able to move faster, and escape better, relative to their predator. On the other hand, hotter environments seem to lower </w:t>
-      </w:r>
-      <w:r>
-        <w:rPr>
-          <w:rFonts w:ascii="Times" w:hAnsi="Times" w:cs="Times"/>
-          <w:i/>
-          <w:lang w:val="en-US"/>
-        </w:rPr>
-        <w:t>C. dipterum</w:t>
-      </w:r>
+      <w:proofErr w:type="spellEnd"/>
+      <w:r>
+        <w:rPr>
+          <w:rFonts w:ascii="Times" w:hAnsi="Times" w:cs="Times"/>
+          <w:lang w:val="en-US"/>
+        </w:rPr>
+        <w:t xml:space="preserve"> species at higher </w:t>
+      </w:r>
+      <w:proofErr w:type="gramStart"/>
+      <w:r>
+        <w:rPr>
+          <w:rFonts w:ascii="Times" w:hAnsi="Times" w:cs="Times"/>
+          <w:lang w:val="en-US"/>
+        </w:rPr>
+        <w:t>temperatures</w:t>
+      </w:r>
+      <w:proofErr w:type="gramEnd"/>
+      <w:r>
+        <w:rPr>
+          <w:rFonts w:ascii="Times" w:hAnsi="Times" w:cs="Times"/>
+          <w:lang w:val="en-US"/>
+        </w:rPr>
+        <w:t xml:space="preserve"> as these may be able to move faster, and escape better, relative to their predator. On the other hand, hotter environments seem to lower </w:t>
+      </w:r>
+      <w:r>
+        <w:rPr>
+          <w:rFonts w:ascii="Times" w:hAnsi="Times" w:cs="Times"/>
+          <w:i/>
+          <w:lang w:val="en-US"/>
+        </w:rPr>
+        <w:t xml:space="preserve">C. </w:t>
+      </w:r>
+      <w:proofErr w:type="spellStart"/>
+      <w:r>
+        <w:rPr>
+          <w:rFonts w:ascii="Times" w:hAnsi="Times" w:cs="Times"/>
+          <w:i/>
+          <w:lang w:val="en-US"/>
+        </w:rPr>
+        <w:t>dipterum</w:t>
+      </w:r>
+      <w:proofErr w:type="spellEnd"/>
       <w:r>
         <w:rPr>
           <w:rFonts w:ascii="Times" w:hAnsi="Times" w:cs="Times"/>
@@ -5181,7 +6910,39 @@
           <w:rFonts w:ascii="Times" w:hAnsi="Times" w:cs="Times"/>
           <w:lang w:val="en-US"/>
         </w:rPr>
-        <w:t>environments (Bauernfeind and Soldan, 2012), making them potentially more susceptible to rises in temperature th</w:t>
+        <w:t>environments (</w:t>
+      </w:r>
+      <w:proofErr w:type="spellStart"/>
+      <w:r>
+        <w:rPr>
+          <w:rFonts w:ascii="Times" w:hAnsi="Times" w:cs="Times"/>
+          <w:lang w:val="en-US"/>
+        </w:rPr>
+        <w:t>Bauernfeind</w:t>
+      </w:r>
+      <w:proofErr w:type="spellEnd"/>
+      <w:r>
+        <w:rPr>
+          <w:rFonts w:ascii="Times" w:hAnsi="Times" w:cs="Times"/>
+          <w:lang w:val="en-US"/>
+        </w:rPr>
+        <w:t xml:space="preserve"> and </w:t>
+      </w:r>
+      <w:proofErr w:type="spellStart"/>
+      <w:r>
+        <w:rPr>
+          <w:rFonts w:ascii="Times" w:hAnsi="Times" w:cs="Times"/>
+          <w:lang w:val="en-US"/>
+        </w:rPr>
+        <w:t>Soldan</w:t>
+      </w:r>
+      <w:proofErr w:type="spellEnd"/>
+      <w:r>
+        <w:rPr>
+          <w:rFonts w:ascii="Times" w:hAnsi="Times" w:cs="Times"/>
+          <w:lang w:val="en-US"/>
+        </w:rPr>
+        <w:t>, 2012), making them potentially more susceptible to rises in temperature th</w:t>
       </w:r>
       <w:r>
         <w:rPr>
@@ -5190,6 +6951,7 @@
         </w:rPr>
         <w:t xml:space="preserve">an the bottom-dwelling </w:t>
       </w:r>
+      <w:proofErr w:type="spellStart"/>
       <w:r>
         <w:rPr>
           <w:rFonts w:ascii="Times" w:hAnsi="Times" w:cs="Times"/>
@@ -5206,6 +6968,7 @@
         </w:rPr>
         <w:t>mus</w:t>
       </w:r>
+      <w:proofErr w:type="spellEnd"/>
       <w:r>
         <w:rPr>
           <w:rFonts w:ascii="Times" w:hAnsi="Times" w:cs="Times"/>
@@ -5262,7 +7025,23 @@
           <w:rFonts w:ascii="Times" w:hAnsi="Times" w:cs="Times"/>
           <w:lang w:val="en-US"/>
         </w:rPr>
-        <w:t xml:space="preserve">The set of assumptions of this model may limit its application to all types of predator-prey pairs. First, random movement has been shown to approximate animal dispersion in most cases but may not suffice in all (Pawar </w:t>
+        <w:t>The set of assumptions of this model may limit its application to all types of predator-prey pairs. First, random movement has been shown to approximate animal dispersion in most cases but may not suffice in all (</w:t>
+      </w:r>
+      <w:proofErr w:type="spellStart"/>
+      <w:r>
+        <w:rPr>
+          <w:rFonts w:ascii="Times" w:hAnsi="Times" w:cs="Times"/>
+          <w:lang w:val="en-US"/>
+        </w:rPr>
+        <w:t>Pawar</w:t>
+      </w:r>
+      <w:proofErr w:type="spellEnd"/>
+      <w:r>
+        <w:rPr>
+          <w:rFonts w:ascii="Times" w:hAnsi="Times" w:cs="Times"/>
+          <w:lang w:val="en-US"/>
+        </w:rPr>
+        <w:t xml:space="preserve"> </w:t>
       </w:r>
       <w:r>
         <w:rPr>
@@ -5309,7 +7088,23 @@
           <w:rFonts w:ascii="Times" w:hAnsi="Times" w:cs="Times"/>
           <w:lang w:val="en-US"/>
         </w:rPr>
-        <w:t xml:space="preserve">(minimum detection distance) will depend both on the medium and trait used (Pawar </w:t>
+        <w:t>(minimum detection distance) will depend both on the medium and trait used (</w:t>
+      </w:r>
+      <w:proofErr w:type="spellStart"/>
+      <w:r>
+        <w:rPr>
+          <w:rFonts w:ascii="Times" w:hAnsi="Times" w:cs="Times"/>
+          <w:lang w:val="en-US"/>
+        </w:rPr>
+        <w:t>Pawar</w:t>
+      </w:r>
+      <w:proofErr w:type="spellEnd"/>
+      <w:r>
+        <w:rPr>
+          <w:rFonts w:ascii="Times" w:hAnsi="Times" w:cs="Times"/>
+          <w:lang w:val="en-US"/>
+        </w:rPr>
+        <w:t xml:space="preserve"> </w:t>
       </w:r>
       <w:r>
         <w:rPr>
@@ -5324,7 +7119,71 @@
           <w:rFonts w:ascii="Times" w:hAnsi="Times" w:cs="Times"/>
           <w:lang w:val="en-US"/>
         </w:rPr>
-        <w:t xml:space="preserve">, 2012). Third, the model uses an established relationship for general forms of movement in water and cost of transport (Tucker, 1970; Videler and Nolet, 1990; Videler, 1993). Alternatives can be used based on specific locomotion techniques and the physics involved therein but this was not available for our species (Alexander, 2003). We suggest that this drawback is only minor, for it is much easier to find information on higher taxa’s locomotion and work is ongoing on the physics of animal movement with regard to metabolism (Gibert </w:t>
+        <w:t xml:space="preserve">, 2012). Third, the model uses an established relationship for general forms of movement in water and cost of transport (Tucker, 1970; </w:t>
+      </w:r>
+      <w:proofErr w:type="spellStart"/>
+      <w:r>
+        <w:rPr>
+          <w:rFonts w:ascii="Times" w:hAnsi="Times" w:cs="Times"/>
+          <w:lang w:val="en-US"/>
+        </w:rPr>
+        <w:t>Videler</w:t>
+      </w:r>
+      <w:proofErr w:type="spellEnd"/>
+      <w:r>
+        <w:rPr>
+          <w:rFonts w:ascii="Times" w:hAnsi="Times" w:cs="Times"/>
+          <w:lang w:val="en-US"/>
+        </w:rPr>
+        <w:t xml:space="preserve"> and </w:t>
+      </w:r>
+      <w:proofErr w:type="spellStart"/>
+      <w:r>
+        <w:rPr>
+          <w:rFonts w:ascii="Times" w:hAnsi="Times" w:cs="Times"/>
+          <w:lang w:val="en-US"/>
+        </w:rPr>
+        <w:t>Nolet</w:t>
+      </w:r>
+      <w:proofErr w:type="spellEnd"/>
+      <w:r>
+        <w:rPr>
+          <w:rFonts w:ascii="Times" w:hAnsi="Times" w:cs="Times"/>
+          <w:lang w:val="en-US"/>
+        </w:rPr>
+        <w:t xml:space="preserve">, 1990; </w:t>
+      </w:r>
+      <w:proofErr w:type="spellStart"/>
+      <w:r>
+        <w:rPr>
+          <w:rFonts w:ascii="Times" w:hAnsi="Times" w:cs="Times"/>
+          <w:lang w:val="en-US"/>
+        </w:rPr>
+        <w:t>Videler</w:t>
+      </w:r>
+      <w:proofErr w:type="spellEnd"/>
+      <w:r>
+        <w:rPr>
+          <w:rFonts w:ascii="Times" w:hAnsi="Times" w:cs="Times"/>
+          <w:lang w:val="en-US"/>
+        </w:rPr>
+        <w:t>, 1993). Alternatives can be used based on specific locomotion techniques and the physics involved therein but this was not available for our species (Alexander, 2003). We suggest that this drawback is only minor, for it is much easier to find information on higher taxa’s locomotion and work is ongoing on the physics of animal movement with regard to metabolism (</w:t>
+      </w:r>
+      <w:proofErr w:type="spellStart"/>
+      <w:r>
+        <w:rPr>
+          <w:rFonts w:ascii="Times" w:hAnsi="Times" w:cs="Times"/>
+          <w:lang w:val="en-US"/>
+        </w:rPr>
+        <w:t>Gibert</w:t>
+      </w:r>
+      <w:proofErr w:type="spellEnd"/>
+      <w:r>
+        <w:rPr>
+          <w:rFonts w:ascii="Times" w:hAnsi="Times" w:cs="Times"/>
+          <w:lang w:val="en-US"/>
+        </w:rPr>
+        <w:t xml:space="preserve"> </w:t>
       </w:r>
       <w:r>
         <w:rPr>
@@ -5382,7 +7241,23 @@
           <w:rFonts w:ascii="Times" w:hAnsi="Times" w:cs="Times"/>
           <w:lang w:val="en-US"/>
         </w:rPr>
-        <w:t xml:space="preserve">. This in turn would be hugely beneficial in studies on the effects of global warming on the dynamics of predation as search rates are notoriously complicated to estimate experimentally (Rall </w:t>
+        <w:t>. This in turn would be hugely beneficial in studies on the effects of global warming on the dynamics of predation as search rates are notoriously complicated to estimate experimentally (</w:t>
+      </w:r>
+      <w:proofErr w:type="spellStart"/>
+      <w:r>
+        <w:rPr>
+          <w:rFonts w:ascii="Times" w:hAnsi="Times" w:cs="Times"/>
+          <w:lang w:val="en-US"/>
+        </w:rPr>
+        <w:t>Rall</w:t>
+      </w:r>
+      <w:proofErr w:type="spellEnd"/>
+      <w:r>
+        <w:rPr>
+          <w:rFonts w:ascii="Times" w:hAnsi="Times" w:cs="Times"/>
+          <w:lang w:val="en-US"/>
+        </w:rPr>
+        <w:t xml:space="preserve"> </w:t>
       </w:r>
       <w:r>
         <w:rPr>
@@ -5397,7 +7272,23 @@
           <w:rFonts w:ascii="Times" w:hAnsi="Times" w:cs="Times"/>
           <w:lang w:val="en-US"/>
         </w:rPr>
-        <w:t xml:space="preserve">, 2010; Vucic-Pestic </w:t>
+        <w:t xml:space="preserve">, 2010; </w:t>
+      </w:r>
+      <w:proofErr w:type="spellStart"/>
+      <w:r>
+        <w:rPr>
+          <w:rFonts w:ascii="Times" w:hAnsi="Times" w:cs="Times"/>
+          <w:lang w:val="en-US"/>
+        </w:rPr>
+        <w:t>Vucic-Pestic</w:t>
+      </w:r>
+      <w:proofErr w:type="spellEnd"/>
+      <w:r>
+        <w:rPr>
+          <w:rFonts w:ascii="Times" w:hAnsi="Times" w:cs="Times"/>
+          <w:lang w:val="en-US"/>
+        </w:rPr>
+        <w:t xml:space="preserve"> </w:t>
       </w:r>
       <w:r>
         <w:rPr>
@@ -5470,21 +7361,101 @@
           <w:rFonts w:ascii="Times" w:hAnsi="Times" w:cs="Times"/>
           <w:lang w:val="en-US"/>
         </w:rPr>
-        <w:t>Special thanks go to Dr Ka</w:t>
-      </w:r>
-      <w:r>
-        <w:rPr>
-          <w:rFonts w:ascii="Times" w:hAnsi="Times" w:cs="Times"/>
-          <w:lang w:val="en-US"/>
-        </w:rPr>
-        <w:t>tarzyna Sroczynska and Miss Cà</w:t>
-      </w:r>
-      <w:r>
-        <w:rPr>
-          <w:rFonts w:ascii="Times" w:hAnsi="Times" w:cs="Times"/>
-          <w:lang w:val="en-US"/>
-        </w:rPr>
-        <w:t>tia Lucio Pereira for their support in collecting the data used in this study.</w:t>
+        <w:t xml:space="preserve">Special thanks go to </w:t>
+      </w:r>
+      <w:proofErr w:type="spellStart"/>
+      <w:r>
+        <w:rPr>
+          <w:rFonts w:ascii="Times" w:hAnsi="Times" w:cs="Times"/>
+          <w:lang w:val="en-US"/>
+        </w:rPr>
+        <w:t>Dr</w:t>
+      </w:r>
+      <w:proofErr w:type="spellEnd"/>
+      <w:r>
+        <w:rPr>
+          <w:rFonts w:ascii="Times" w:hAnsi="Times" w:cs="Times"/>
+          <w:lang w:val="en-US"/>
+        </w:rPr>
+        <w:t xml:space="preserve"> </w:t>
+      </w:r>
+      <w:proofErr w:type="spellStart"/>
+      <w:r>
+        <w:rPr>
+          <w:rFonts w:ascii="Times" w:hAnsi="Times" w:cs="Times"/>
+          <w:lang w:val="en-US"/>
+        </w:rPr>
+        <w:t>Ka</w:t>
+      </w:r>
+      <w:r>
+        <w:rPr>
+          <w:rFonts w:ascii="Times" w:hAnsi="Times" w:cs="Times"/>
+          <w:lang w:val="en-US"/>
+        </w:rPr>
+        <w:t>tarzyna</w:t>
+      </w:r>
+      <w:proofErr w:type="spellEnd"/>
+      <w:r>
+        <w:rPr>
+          <w:rFonts w:ascii="Times" w:hAnsi="Times" w:cs="Times"/>
+          <w:lang w:val="en-US"/>
+        </w:rPr>
+        <w:t xml:space="preserve"> </w:t>
+      </w:r>
+      <w:proofErr w:type="spellStart"/>
+      <w:r>
+        <w:rPr>
+          <w:rFonts w:ascii="Times" w:hAnsi="Times" w:cs="Times"/>
+          <w:lang w:val="en-US"/>
+        </w:rPr>
+        <w:t>Sroczynska</w:t>
+      </w:r>
+      <w:proofErr w:type="spellEnd"/>
+      <w:r>
+        <w:rPr>
+          <w:rFonts w:ascii="Times" w:hAnsi="Times" w:cs="Times"/>
+          <w:lang w:val="en-US"/>
+        </w:rPr>
+        <w:t xml:space="preserve"> and Miss </w:t>
+      </w:r>
+      <w:proofErr w:type="spellStart"/>
+      <w:r>
+        <w:rPr>
+          <w:rFonts w:ascii="Times" w:hAnsi="Times" w:cs="Times"/>
+          <w:lang w:val="en-US"/>
+        </w:rPr>
+        <w:t>Cà</w:t>
+      </w:r>
+      <w:r>
+        <w:rPr>
+          <w:rFonts w:ascii="Times" w:hAnsi="Times" w:cs="Times"/>
+          <w:lang w:val="en-US"/>
+        </w:rPr>
+        <w:t>tia</w:t>
+      </w:r>
+      <w:proofErr w:type="spellEnd"/>
+      <w:r>
+        <w:rPr>
+          <w:rFonts w:ascii="Times" w:hAnsi="Times" w:cs="Times"/>
+          <w:lang w:val="en-US"/>
+        </w:rPr>
+        <w:t xml:space="preserve"> </w:t>
+      </w:r>
+      <w:proofErr w:type="spellStart"/>
+      <w:r>
+        <w:rPr>
+          <w:rFonts w:ascii="Times" w:hAnsi="Times" w:cs="Times"/>
+          <w:lang w:val="en-US"/>
+        </w:rPr>
+        <w:t>Lucio</w:t>
+      </w:r>
+      <w:proofErr w:type="spellEnd"/>
+      <w:r>
+        <w:rPr>
+          <w:rFonts w:ascii="Times" w:hAnsi="Times" w:cs="Times"/>
+          <w:lang w:val="en-US"/>
+        </w:rPr>
+        <w:t xml:space="preserve"> Pereira for their support in collecting the data used in this study.</w:t>
       </w:r>
     </w:p>
     <w:p>
@@ -5513,6 +7484,7 @@
           <w:lang w:val="en-US"/>
         </w:rPr>
       </w:pPr>
+      <w:proofErr w:type="gramStart"/>
       <w:r>
         <w:rPr>
           <w:rFonts w:ascii="Times" w:hAnsi="Times" w:cs="Times"/>
@@ -5521,7 +7493,18 @@
           <w:szCs w:val="38"/>
           <w:lang w:val="en-US"/>
         </w:rPr>
-        <w:t>Authors contribution statement</w:t>
+        <w:t>Authors</w:t>
+      </w:r>
+      <w:proofErr w:type="gramEnd"/>
+      <w:r>
+        <w:rPr>
+          <w:rFonts w:ascii="Times" w:hAnsi="Times" w:cs="Times"/>
+          <w:b/>
+          <w:sz w:val="38"/>
+          <w:szCs w:val="38"/>
+          <w:lang w:val="en-US"/>
+        </w:rPr>
+        <w:t xml:space="preserve"> contribution statement</w:t>
       </w:r>
     </w:p>
     <w:p>
@@ -5541,7 +7524,71 @@
           <w:rFonts w:ascii="Times" w:hAnsi="Times" w:cs="Times"/>
           <w:lang w:val="en-US"/>
         </w:rPr>
-        <w:t xml:space="preserve">F. Affinito, M. Matias, S. Pawar and R. Kordas conceived the ideas and designed methodology; </w:t>
+        <w:t xml:space="preserve">F. Affinito, M. </w:t>
+      </w:r>
+      <w:proofErr w:type="spellStart"/>
+      <w:r>
+        <w:rPr>
+          <w:rFonts w:ascii="Times" w:hAnsi="Times" w:cs="Times"/>
+          <w:lang w:val="en-US"/>
+        </w:rPr>
+        <w:t>Matias</w:t>
+      </w:r>
+      <w:proofErr w:type="spellEnd"/>
+      <w:r>
+        <w:rPr>
+          <w:rFonts w:ascii="Times" w:hAnsi="Times" w:cs="Times"/>
+          <w:lang w:val="en-US"/>
+        </w:rPr>
+        <w:t xml:space="preserve">, S. </w:t>
+      </w:r>
+      <w:proofErr w:type="spellStart"/>
+      <w:r>
+        <w:rPr>
+          <w:rFonts w:ascii="Times" w:hAnsi="Times" w:cs="Times"/>
+          <w:lang w:val="en-US"/>
+        </w:rPr>
+        <w:t>Pawar</w:t>
+      </w:r>
+      <w:proofErr w:type="spellEnd"/>
+      <w:r>
+        <w:rPr>
+          <w:rFonts w:ascii="Times" w:hAnsi="Times" w:cs="Times"/>
+          <w:lang w:val="en-US"/>
+        </w:rPr>
+        <w:t xml:space="preserve"> and R. </w:t>
+      </w:r>
+      <w:proofErr w:type="spellStart"/>
+      <w:r>
+        <w:rPr>
+          <w:rFonts w:ascii="Times" w:hAnsi="Times" w:cs="Times"/>
+          <w:lang w:val="en-US"/>
+        </w:rPr>
+        <w:t>Kordas</w:t>
+      </w:r>
+      <w:proofErr w:type="spellEnd"/>
+      <w:r>
+        <w:rPr>
+          <w:rFonts w:ascii="Times" w:hAnsi="Times" w:cs="Times"/>
+          <w:lang w:val="en-US"/>
+        </w:rPr>
+        <w:t xml:space="preserve"> conceived the ideas and designed methodology</w:t>
+      </w:r>
+      <w:proofErr w:type="gramStart"/>
+      <w:r>
+        <w:rPr>
+          <w:rFonts w:ascii="Times" w:hAnsi="Times" w:cs="Times"/>
+          <w:lang w:val="en-US"/>
+        </w:rPr>
+        <w:t>;</w:t>
+      </w:r>
+      <w:proofErr w:type="gramEnd"/>
+      <w:r>
+        <w:rPr>
+          <w:rFonts w:ascii="Times" w:hAnsi="Times" w:cs="Times"/>
+          <w:lang w:val="en-US"/>
+        </w:rPr>
+        <w:t xml:space="preserve"> </w:t>
       </w:r>
     </w:p>
     <w:p>
@@ -5561,9 +7608,50 @@
           <w:rFonts w:ascii="Times" w:hAnsi="Times" w:cs="Times"/>
           <w:lang w:val="en-US"/>
         </w:rPr>
-        <w:t>F. Affinito, M. Matias and R. Kordas collected the data; +        <w:t xml:space="preserve">F. Affinito, M. </w:t>
+      </w:r>
+      <w:proofErr w:type="spellStart"/>
+      <w:r>
+        <w:rPr>
+          <w:rFonts w:ascii="Times" w:hAnsi="Times" w:cs="Times"/>
+          <w:lang w:val="en-US"/>
+        </w:rPr>
+        <w:t>Matias</w:t>
+      </w:r>
+      <w:proofErr w:type="spellEnd"/>
+      <w:r>
+        <w:rPr>
+          <w:rFonts w:ascii="Times" w:hAnsi="Times" w:cs="Times"/>
+          <w:lang w:val="en-US"/>
+        </w:rPr>
+        <w:t xml:space="preserve"> and R. </w:t>
+      </w:r>
+      <w:proofErr w:type="spellStart"/>
+      <w:r>
+        <w:rPr>
+          <w:rFonts w:ascii="Times" w:hAnsi="Times" w:cs="Times"/>
+          <w:lang w:val="en-US"/>
+        </w:rPr>
+        <w:t>Kordas</w:t>
+      </w:r>
+      <w:proofErr w:type="spellEnd"/>
+      <w:r>
+        <w:rPr>
+          <w:rFonts w:ascii="Times" w:hAnsi="Times" w:cs="Times"/>
+          <w:lang w:val="en-US"/>
+        </w:rPr>
+        <w:t xml:space="preserve"> collected the data</w:t>
+      </w:r>
+      <w:proofErr w:type="gramStart"/>
+      <w:r>
+        <w:rPr>
+          <w:rFonts w:ascii="Times" w:hAnsi="Times" w:cs="Times"/>
+          <w:lang w:val="en-US"/>
+        </w:rPr>
+        <w:t>;  </w:t>
       </w:r>
+      <w:proofErr w:type="gramEnd"/>
     </w:p>
     <w:p>
       <w:pPr>
@@ -5582,9 +7670,34 @@
           <w:rFonts w:ascii="Times" w:hAnsi="Times" w:cs="Times"/>
           <w:lang w:val="en-US"/>
         </w:rPr>
-        <w:t>F. Affinito analysed the data; +        <w:t xml:space="preserve">F. Affinito </w:t>
+      </w:r>
+      <w:proofErr w:type="spellStart"/>
+      <w:r>
+        <w:rPr>
+          <w:rFonts w:ascii="Times" w:hAnsi="Times" w:cs="Times"/>
+          <w:lang w:val="en-US"/>
+        </w:rPr>
+        <w:t>analysed</w:t>
+      </w:r>
+      <w:proofErr w:type="spellEnd"/>
+      <w:r>
+        <w:rPr>
+          <w:rFonts w:ascii="Times" w:hAnsi="Times" w:cs="Times"/>
+          <w:lang w:val="en-US"/>
+        </w:rPr>
+        <w:t xml:space="preserve"> the data</w:t>
+      </w:r>
+      <w:proofErr w:type="gramStart"/>
+      <w:r>
+        <w:rPr>
+          <w:rFonts w:ascii="Times" w:hAnsi="Times" w:cs="Times"/>
+          <w:lang w:val="en-US"/>
+        </w:rPr>
+        <w:t>;  </w:t>
       </w:r>
+      <w:proofErr w:type="gramEnd"/>
     </w:p>
     <w:p>
       <w:pPr>
@@ -5623,9 +7736,66 @@
           <w:rFonts w:ascii="Times" w:hAnsi="Times" w:cs="Times"/>
           <w:lang w:val="en-US"/>
         </w:rPr>
-        <w:t>M. Matias, S. Pawar and R. Kordas revised and corrected the manuscript. +        <w:t xml:space="preserve">M. </w:t>
+      </w:r>
+      <w:proofErr w:type="spellStart"/>
+      <w:r>
+        <w:rPr>
+          <w:rFonts w:ascii="Times" w:hAnsi="Times" w:cs="Times"/>
+          <w:lang w:val="en-US"/>
+        </w:rPr>
+        <w:t>Matias</w:t>
+      </w:r>
+      <w:proofErr w:type="spellEnd"/>
+      <w:r>
+        <w:rPr>
+          <w:rFonts w:ascii="Times" w:hAnsi="Times" w:cs="Times"/>
+          <w:lang w:val="en-US"/>
+        </w:rPr>
+        <w:t xml:space="preserve">, S. </w:t>
+      </w:r>
+      <w:proofErr w:type="spellStart"/>
+      <w:r>
+        <w:rPr>
+          <w:rFonts w:ascii="Times" w:hAnsi="Times" w:cs="Times"/>
+          <w:lang w:val="en-US"/>
+        </w:rPr>
+        <w:t>Pawar</w:t>
+      </w:r>
+      <w:proofErr w:type="spellEnd"/>
+      <w:r>
+        <w:rPr>
+          <w:rFonts w:ascii="Times" w:hAnsi="Times" w:cs="Times"/>
+          <w:lang w:val="en-US"/>
+        </w:rPr>
+        <w:t xml:space="preserve"> and R. </w:t>
+      </w:r>
+      <w:proofErr w:type="spellStart"/>
+      <w:r>
+        <w:rPr>
+          <w:rFonts w:ascii="Times" w:hAnsi="Times" w:cs="Times"/>
+          <w:lang w:val="en-US"/>
+        </w:rPr>
+        <w:t>Kordas</w:t>
+      </w:r>
+      <w:proofErr w:type="spellEnd"/>
+      <w:r>
+        <w:rPr>
+          <w:rFonts w:ascii="Times" w:hAnsi="Times" w:cs="Times"/>
+          <w:lang w:val="en-US"/>
+        </w:rPr>
+        <w:t xml:space="preserve"> revised and corrected the manuscript</w:t>
+      </w:r>
+      <w:proofErr w:type="gramStart"/>
+      <w:r>
+        <w:rPr>
+          <w:rFonts w:ascii="Times" w:hAnsi="Times" w:cs="Times"/>
+          <w:lang w:val="en-US"/>
+        </w:rPr>
+        <w:t>.  </w:t>
       </w:r>
+      <w:proofErr w:type="gramEnd"/>
     </w:p>
     <w:p>
       <w:pPr>
@@ -5759,6 +7929,7 @@
         </w:rPr>
         <w:t xml:space="preserve">, </w:t>
       </w:r>
+      <w:proofErr w:type="spellStart"/>
       <w:r>
         <w:rPr>
           <w:rFonts w:ascii="Times" w:hAnsi="Times" w:cs="Times"/>
@@ -5767,6 +7938,7 @@
         </w:rPr>
         <w:t>Odonata</w:t>
       </w:r>
+      <w:proofErr w:type="spellEnd"/>
       <w:r>
         <w:rPr>
           <w:rFonts w:ascii="Times" w:hAnsi="Times" w:cs="Times"/>
@@ -5774,6 +7946,7 @@
         </w:rPr>
         <w:t xml:space="preserve">, </w:t>
       </w:r>
+      <w:proofErr w:type="spellStart"/>
       <w:r>
         <w:rPr>
           <w:rFonts w:ascii="Times" w:hAnsi="Times" w:cs="Times"/>
@@ -5782,6 +7955,7 @@
         </w:rPr>
         <w:t>Ephemeroptera</w:t>
       </w:r>
+      <w:proofErr w:type="spellEnd"/>
       <w:r>
         <w:rPr>
           <w:rFonts w:ascii="Times" w:hAnsi="Times" w:cs="Times"/>
@@ -5789,6 +7963,7 @@
         </w:rPr>
         <w:t xml:space="preserve"> and </w:t>
       </w:r>
+      <w:proofErr w:type="spellStart"/>
       <w:r>
         <w:rPr>
           <w:rFonts w:ascii="Times" w:hAnsi="Times" w:cs="Times"/>
@@ -5797,6 +7972,7 @@
         </w:rPr>
         <w:t>Chironomidae</w:t>
       </w:r>
+      <w:proofErr w:type="spellEnd"/>
       <w:r>
         <w:rPr>
           <w:rFonts w:ascii="Times" w:hAnsi="Times" w:cs="Times"/>
@@ -5893,6 +8069,7 @@
         </w:rPr>
         <w:t xml:space="preserve">) was kept. Only </w:t>
       </w:r>
+      <w:proofErr w:type="spellStart"/>
       <w:r>
         <w:rPr>
           <w:rFonts w:ascii="Times" w:hAnsi="Times" w:cs="Times"/>
@@ -5901,6 +8078,7 @@
         </w:rPr>
         <w:t>Odonata</w:t>
       </w:r>
+      <w:proofErr w:type="spellEnd"/>
       <w:r>
         <w:rPr>
           <w:rFonts w:ascii="Times" w:hAnsi="Times" w:cs="Times"/>
@@ -5908,6 +8086,7 @@
         </w:rPr>
         <w:t xml:space="preserve"> and </w:t>
       </w:r>
+      <w:proofErr w:type="spellStart"/>
       <w:r>
         <w:rPr>
           <w:rFonts w:ascii="Times" w:hAnsi="Times" w:cs="Times"/>
@@ -5916,6 +8095,7 @@
         </w:rPr>
         <w:t>Ephemeroptera</w:t>
       </w:r>
+      <w:proofErr w:type="spellEnd"/>
       <w:r>
         <w:rPr>
           <w:rFonts w:ascii="Times" w:hAnsi="Times" w:cs="Times"/>
@@ -5955,6 +8135,7 @@
         </w:rPr>
         <w:t xml:space="preserve">&gt; 0.6) and were thus kept. The length-weight regression for </w:t>
       </w:r>
+      <w:proofErr w:type="spellStart"/>
       <w:r>
         <w:rPr>
           <w:rFonts w:ascii="Times" w:hAnsi="Times" w:cs="Times"/>
@@ -5963,6 +8144,7 @@
         </w:rPr>
         <w:t>Chironomidae</w:t>
       </w:r>
+      <w:proofErr w:type="spellEnd"/>
       <w:r>
         <w:rPr>
           <w:rFonts w:ascii="Times" w:hAnsi="Times" w:cs="Times"/>
@@ -5970,6 +8152,7 @@
         </w:rPr>
         <w:t xml:space="preserve"> was taken from (?). The equations for </w:t>
       </w:r>
+      <w:proofErr w:type="spellStart"/>
       <w:r>
         <w:rPr>
           <w:rFonts w:ascii="Times" w:hAnsi="Times" w:cs="Times"/>
@@ -5978,6 +8161,7 @@
         </w:rPr>
         <w:t>Odonata</w:t>
       </w:r>
+      <w:proofErr w:type="spellEnd"/>
       <w:r>
         <w:rPr>
           <w:rFonts w:ascii="Times" w:hAnsi="Times" w:cs="Times"/>
@@ -5985,6 +8169,7 @@
         </w:rPr>
         <w:t xml:space="preserve"> and </w:t>
       </w:r>
+      <w:proofErr w:type="spellStart"/>
       <w:r>
         <w:rPr>
           <w:rFonts w:ascii="Times" w:hAnsi="Times" w:cs="Times"/>
@@ -5993,6 +8178,7 @@
         </w:rPr>
         <w:t>Ephemeroptera</w:t>
       </w:r>
+      <w:proofErr w:type="spellEnd"/>
       <w:r>
         <w:rPr>
           <w:rFonts w:ascii="Times" w:hAnsi="Times" w:cs="Times"/>
@@ -6000,6 +8186,7 @@
         </w:rPr>
         <w:t xml:space="preserve"> and corresponding </w:t>
       </w:r>
+      <w:proofErr w:type="gramStart"/>
       <w:r>
         <w:rPr>
           <w:rFonts w:ascii="Times" w:hAnsi="Times" w:cs="Times"/>
@@ -6031,7 +8218,15 @@
           <w:rFonts w:ascii="Times" w:hAnsi="Times" w:cs="Times"/>
           <w:lang w:val="en-US"/>
         </w:rPr>
-        <w:t>values can be found in table S2.</w:t>
+        <w:t>values</w:t>
+      </w:r>
+      <w:proofErr w:type="gramEnd"/>
+      <w:r>
+        <w:rPr>
+          <w:rFonts w:ascii="Times" w:hAnsi="Times" w:cs="Times"/>
+          <w:lang w:val="en-US"/>
+        </w:rPr>
+        <w:t xml:space="preserve"> can be found in table S2.</w:t>
       </w:r>
     </w:p>
     <w:p>
@@ -6075,7 +8270,23 @@
           <w:rFonts w:ascii="Times" w:hAnsi="Times" w:cs="Times"/>
           <w:lang w:val="en-US"/>
         </w:rPr>
-        <w:t xml:space="preserve">All individuals selected for respirometry experiments were initially stored in filtered pond water kept at </w:t>
+        <w:t xml:space="preserve">All individuals selected for </w:t>
+      </w:r>
+      <w:proofErr w:type="spellStart"/>
+      <w:r>
+        <w:rPr>
+          <w:rFonts w:ascii="Times" w:hAnsi="Times" w:cs="Times"/>
+          <w:lang w:val="en-US"/>
+        </w:rPr>
+        <w:t>respirometry</w:t>
+      </w:r>
+      <w:proofErr w:type="spellEnd"/>
+      <w:r>
+        <w:rPr>
+          <w:rFonts w:ascii="Times" w:hAnsi="Times" w:cs="Times"/>
+          <w:lang w:val="en-US"/>
+        </w:rPr>
+        <w:t xml:space="preserve"> experiments were initially stored in filtered pond water kept at </w:t>
       </w:r>
       <w:r>
         <w:rPr>
@@ -6153,7 +8364,55 @@
           <w:rFonts w:ascii="Times" w:hAnsi="Times" w:cs="Times"/>
           <w:lang w:val="en-US"/>
         </w:rPr>
-        <w:t xml:space="preserve"> depending on the size of the organism. These chambers were then placed in the respirometry apparatus inside the water bath. A total of eight chambers was used per experimental trial, one control -empty- chamber and seven treatment -organism- chambers. A Unisense O</w:t>
+        <w:t xml:space="preserve"> depending on the size of the organism. These chambers were then placed in the </w:t>
+      </w:r>
+      <w:proofErr w:type="spellStart"/>
+      <w:r>
+        <w:rPr>
+          <w:rFonts w:ascii="Times" w:hAnsi="Times" w:cs="Times"/>
+          <w:lang w:val="en-US"/>
+        </w:rPr>
+        <w:t>respirometry</w:t>
+      </w:r>
+      <w:proofErr w:type="spellEnd"/>
+      <w:r>
+        <w:rPr>
+          <w:rFonts w:ascii="Times" w:hAnsi="Times" w:cs="Times"/>
+          <w:lang w:val="en-US"/>
+        </w:rPr>
+        <w:t xml:space="preserve"> apparatus inside the water bath. A total of eight chambers </w:t>
+      </w:r>
+      <w:proofErr w:type="gramStart"/>
+      <w:r>
+        <w:rPr>
+          <w:rFonts w:ascii="Times" w:hAnsi="Times" w:cs="Times"/>
+          <w:lang w:val="en-US"/>
+        </w:rPr>
+        <w:t>was</w:t>
+      </w:r>
+      <w:proofErr w:type="gramEnd"/>
+      <w:r>
+        <w:rPr>
+          <w:rFonts w:ascii="Times" w:hAnsi="Times" w:cs="Times"/>
+          <w:lang w:val="en-US"/>
+        </w:rPr>
+        <w:t xml:space="preserve"> used per experimental trial, one control -empty- chamber and seven treatment -organism- chambers. A </w:t>
+      </w:r>
+      <w:proofErr w:type="spellStart"/>
+      <w:r>
+        <w:rPr>
+          <w:rFonts w:ascii="Times" w:hAnsi="Times" w:cs="Times"/>
+          <w:lang w:val="en-US"/>
+        </w:rPr>
+        <w:t>Unisense</w:t>
+      </w:r>
+      <w:proofErr w:type="spellEnd"/>
+      <w:r>
+        <w:rPr>
+          <w:rFonts w:ascii="Times" w:hAnsi="Times" w:cs="Times"/>
+          <w:lang w:val="en-US"/>
+        </w:rPr>
+        <w:t xml:space="preserve"> O</w:t>
       </w:r>
       <w:r>
         <w:rPr>
@@ -6182,7 +8441,23 @@
           <w:rFonts w:ascii="Times" w:hAnsi="Times" w:cs="Times"/>
           <w:lang w:val="en-US"/>
         </w:rPr>
-        <w:t>tion over time in the chambers, three readings were recorded for each chamber in order to measure the slope of O</w:t>
+        <w:t xml:space="preserve">tion over time in the </w:t>
+      </w:r>
+      <w:proofErr w:type="gramStart"/>
+      <w:r>
+        <w:rPr>
+          <w:rFonts w:ascii="Times" w:hAnsi="Times" w:cs="Times"/>
+          <w:lang w:val="en-US"/>
+        </w:rPr>
+        <w:t>chambers,</w:t>
+      </w:r>
+      <w:proofErr w:type="gramEnd"/>
+      <w:r>
+        <w:rPr>
+          <w:rFonts w:ascii="Times" w:hAnsi="Times" w:cs="Times"/>
+          <w:lang w:val="en-US"/>
+        </w:rPr>
+        <w:t xml:space="preserve"> three readings were recorded for each chamber in order to measure the slope of O</w:t>
       </w:r>
       <w:r>
         <w:rPr>
@@ -6283,7 +8558,39 @@
           <w:rFonts w:ascii="Times" w:hAnsi="Times" w:cs="Times"/>
           <w:lang w:val="en-US"/>
         </w:rPr>
-        <w:t xml:space="preserve">A simplified version ignoring low temperature inactivation of the mechanistic model for respiration designed by Sharpe &amp; Schoolfield (Schoolfield </w:t>
+        <w:t xml:space="preserve">A simplified version ignoring low temperature inactivation of the mechanistic model for respiration designed by Sharpe &amp; </w:t>
+      </w:r>
+      <w:proofErr w:type="spellStart"/>
+      <w:r>
+        <w:rPr>
+          <w:rFonts w:ascii="Times" w:hAnsi="Times" w:cs="Times"/>
+          <w:lang w:val="en-US"/>
+        </w:rPr>
+        <w:t>Schoolfield</w:t>
+      </w:r>
+      <w:proofErr w:type="spellEnd"/>
+      <w:r>
+        <w:rPr>
+          <w:rFonts w:ascii="Times" w:hAnsi="Times" w:cs="Times"/>
+          <w:lang w:val="en-US"/>
+        </w:rPr>
+        <w:t xml:space="preserve"> (</w:t>
+      </w:r>
+      <w:proofErr w:type="spellStart"/>
+      <w:r>
+        <w:rPr>
+          <w:rFonts w:ascii="Times" w:hAnsi="Times" w:cs="Times"/>
+          <w:lang w:val="en-US"/>
+        </w:rPr>
+        <w:t>Schoolfield</w:t>
+      </w:r>
+      <w:proofErr w:type="spellEnd"/>
+      <w:r>
+        <w:rPr>
+          <w:rFonts w:ascii="Times" w:hAnsi="Times" w:cs="Times"/>
+          <w:lang w:val="en-US"/>
+        </w:rPr>
+        <w:t xml:space="preserve"> </w:t>
       </w:r>
       <w:r>
         <w:rPr>
@@ -6298,7 +8605,23 @@
           <w:rFonts w:ascii="Times" w:hAnsi="Times" w:cs="Times"/>
           <w:lang w:val="en-US"/>
         </w:rPr>
-        <w:t>, 1981) was used to fit the respirometry data. Three variants of this model were tested for each species at each site. The model is as follows:</w:t>
+        <w:t xml:space="preserve">, 1981) was used to fit the </w:t>
+      </w:r>
+      <w:proofErr w:type="spellStart"/>
+      <w:r>
+        <w:rPr>
+          <w:rFonts w:ascii="Times" w:hAnsi="Times" w:cs="Times"/>
+          <w:lang w:val="en-US"/>
+        </w:rPr>
+        <w:t>respirometry</w:t>
+      </w:r>
+      <w:proofErr w:type="spellEnd"/>
+      <w:r>
+        <w:rPr>
+          <w:rFonts w:ascii="Times" w:hAnsi="Times" w:cs="Times"/>
+          <w:lang w:val="en-US"/>
+        </w:rPr>
+        <w:t xml:space="preserve"> data. Three variants of this model were tested for each species at each site. The model is as follows:</w:t>
       </w:r>
     </w:p>
     <w:p>
@@ -6435,7 +8758,23 @@
           <w:rFonts w:ascii="Times" w:hAnsi="Times" w:cs="Times"/>
           <w:lang w:val="en-US"/>
         </w:rPr>
-        <w:t>e normalisation constant at 15</w:t>
+        <w:t xml:space="preserve">e </w:t>
+      </w:r>
+      <w:proofErr w:type="spellStart"/>
+      <w:r>
+        <w:rPr>
+          <w:rFonts w:ascii="Times" w:hAnsi="Times" w:cs="Times"/>
+          <w:lang w:val="en-US"/>
+        </w:rPr>
+        <w:t>normalisation</w:t>
+      </w:r>
+      <w:proofErr w:type="spellEnd"/>
+      <w:r>
+        <w:rPr>
+          <w:rFonts w:ascii="Times" w:hAnsi="Times" w:cs="Times"/>
+          <w:lang w:val="en-US"/>
+        </w:rPr>
+        <w:t xml:space="preserve"> constant at 15</w:t>
       </w:r>
       <w:r>
         <w:rPr>
@@ -6562,6 +8901,7 @@
         </w:rPr>
         <w:t>T</w:t>
       </w:r>
+      <w:proofErr w:type="spellStart"/>
       <w:r>
         <w:rPr>
           <w:rFonts w:ascii="Times" w:hAnsi="Times" w:cs="Times"/>
@@ -6569,7 +8909,17 @@
           <w:position w:val="-6"/>
           <w:lang w:val="en-US"/>
         </w:rPr>
-        <w:t xml:space="preserve">pk </w:t>
+        <w:t>pk</w:t>
+      </w:r>
+      <w:proofErr w:type="spellEnd"/>
+      <w:r>
+        <w:rPr>
+          <w:rFonts w:ascii="Times" w:hAnsi="Times" w:cs="Times"/>
+          <w:i/>
+          <w:position w:val="-6"/>
+          <w:lang w:val="en-US"/>
+        </w:rPr>
+        <w:t xml:space="preserve"> </w:t>
       </w:r>
       <w:r>
         <w:rPr>
@@ -6591,7 +8941,23 @@
           <w:rFonts w:ascii="Times" w:hAnsi="Times" w:cs="Times"/>
           <w:lang w:val="en-US"/>
         </w:rPr>
-        <w:t xml:space="preserve"> is maximised.</w:t>
+        <w:t xml:space="preserve"> is </w:t>
+      </w:r>
+      <w:proofErr w:type="spellStart"/>
+      <w:r>
+        <w:rPr>
+          <w:rFonts w:ascii="Times" w:hAnsi="Times" w:cs="Times"/>
+          <w:lang w:val="en-US"/>
+        </w:rPr>
+        <w:t>maximised</w:t>
+      </w:r>
+      <w:proofErr w:type="spellEnd"/>
+      <w:r>
+        <w:rPr>
+          <w:rFonts w:ascii="Times" w:hAnsi="Times" w:cs="Times"/>
+          <w:lang w:val="en-US"/>
+        </w:rPr>
+        <w:t>.</w:t>
       </w:r>
     </w:p>
     <w:p>
@@ -6612,7 +8978,23 @@
           <w:rFonts w:ascii="Times" w:hAnsi="Times" w:cs="Times"/>
           <w:lang w:val="en-US"/>
         </w:rPr>
-        <w:t>The normalisation constant scales with mass as follows:</w:t>
+        <w:t xml:space="preserve">The </w:t>
+      </w:r>
+      <w:proofErr w:type="spellStart"/>
+      <w:r>
+        <w:rPr>
+          <w:rFonts w:ascii="Times" w:hAnsi="Times" w:cs="Times"/>
+          <w:lang w:val="en-US"/>
+        </w:rPr>
+        <w:t>normalisation</w:t>
+      </w:r>
+      <w:proofErr w:type="spellEnd"/>
+      <w:r>
+        <w:rPr>
+          <w:rFonts w:ascii="Times" w:hAnsi="Times" w:cs="Times"/>
+          <w:lang w:val="en-US"/>
+        </w:rPr>
+        <w:t xml:space="preserve"> constant scales with mass as follows:</w:t>
       </w:r>
     </w:p>
     <w:p>
@@ -6690,6 +9072,7 @@
           <w:lang w:val="en-US"/>
         </w:rPr>
       </w:pPr>
+      <w:proofErr w:type="gramStart"/>
       <w:r>
         <w:rPr>
           <w:rFonts w:ascii="Times" w:hAnsi="Times" w:cs="Times"/>
@@ -6757,8 +9140,25 @@
           <w:rFonts w:ascii="Times" w:hAnsi="Times" w:cs="Times"/>
           <w:lang w:val="en-US"/>
         </w:rPr>
-        <w:t>is the normalisation constant of the Arrhenius model.</w:t>
-      </w:r>
+        <w:t xml:space="preserve">is the </w:t>
+      </w:r>
+      <w:proofErr w:type="spellStart"/>
+      <w:r>
+        <w:rPr>
+          <w:rFonts w:ascii="Times" w:hAnsi="Times" w:cs="Times"/>
+          <w:lang w:val="en-US"/>
+        </w:rPr>
+        <w:t>normalisation</w:t>
+      </w:r>
+      <w:proofErr w:type="spellEnd"/>
+      <w:r>
+        <w:rPr>
+          <w:rFonts w:ascii="Times" w:hAnsi="Times" w:cs="Times"/>
+          <w:lang w:val="en-US"/>
+        </w:rPr>
+        <w:t xml:space="preserve"> constant of the Arrhenius model.</w:t>
+      </w:r>
+      <w:proofErr w:type="gramEnd"/>
     </w:p>
     <w:p>
       <w:pPr>
@@ -6778,7 +9178,39 @@
           <w:rFonts w:ascii="Times" w:hAnsi="Times" w:cs="Times"/>
           <w:lang w:val="en-US"/>
         </w:rPr>
-        <w:t xml:space="preserve">Thus, three Sharpe-Schoolfield models were run with different scalings for </w:t>
+        <w:t>Thus, three Sharpe-</w:t>
+      </w:r>
+      <w:proofErr w:type="spellStart"/>
+      <w:r>
+        <w:rPr>
+          <w:rFonts w:ascii="Times" w:hAnsi="Times" w:cs="Times"/>
+          <w:lang w:val="en-US"/>
+        </w:rPr>
+        <w:t>Schoolfield</w:t>
+      </w:r>
+      <w:proofErr w:type="spellEnd"/>
+      <w:r>
+        <w:rPr>
+          <w:rFonts w:ascii="Times" w:hAnsi="Times" w:cs="Times"/>
+          <w:lang w:val="en-US"/>
+        </w:rPr>
+        <w:t xml:space="preserve"> models were run with different </w:t>
+      </w:r>
+      <w:proofErr w:type="spellStart"/>
+      <w:r>
+        <w:rPr>
+          <w:rFonts w:ascii="Times" w:hAnsi="Times" w:cs="Times"/>
+          <w:lang w:val="en-US"/>
+        </w:rPr>
+        <w:t>scalings</w:t>
+      </w:r>
+      <w:proofErr w:type="spellEnd"/>
+      <w:r>
+        <w:rPr>
+          <w:rFonts w:ascii="Times" w:hAnsi="Times" w:cs="Times"/>
+          <w:lang w:val="en-US"/>
+        </w:rPr>
+        <w:t xml:space="preserve"> for </w:t>
       </w:r>
       <w:r>
         <w:rPr>
@@ -6964,15 +9396,57 @@
           <w:rFonts w:ascii="Times" w:hAnsi="Times" w:cs="Times"/>
           <w:lang w:val="en-US"/>
         </w:rPr>
-        <w:t xml:space="preserve">Velocity is expected to scale linearly with metabolic rate (Tucker, 1970), thus, a function of basal metabolic rate was used to measure basal velocity. As oxygen consumption was used as a proxy of metabolic rate, this measurement had to be converted to a measure of velocity for the model designed in this paper. Oxygen, in animals, is absorbed to be used in respiration in order to produce energy that can later be used for bodily functions. ? have shown that the average production of energy, via the combustion of carbohydrates, fat and protein, yields 3.34 calories per mg of oxygen. Oxygen consumption, measured in </w:t>
-      </w:r>
-      <w:r>
-        <w:rPr>
-          <w:rFonts w:ascii="Times" w:hAnsi="Times" w:cs="Times"/>
-          <w:i/>
-          <w:lang w:val="en-US"/>
-        </w:rPr>
-        <w:t>μmol/h</w:t>
+        <w:t xml:space="preserve">Velocity is expected to scale linearly with metabolic rate (Tucker, 1970), thus, a function of basal metabolic rate was used to measure basal velocity. As oxygen consumption was used as a proxy of metabolic rate, this measurement had to be converted to a measure of velocity for the model designed in this paper. Oxygen, in animals, </w:t>
+      </w:r>
+      <w:proofErr w:type="gramStart"/>
+      <w:r>
+        <w:rPr>
+          <w:rFonts w:ascii="Times" w:hAnsi="Times" w:cs="Times"/>
+          <w:lang w:val="en-US"/>
+        </w:rPr>
+        <w:t>is absorbed to be used</w:t>
+      </w:r>
+      <w:proofErr w:type="gramEnd"/>
+      <w:r>
+        <w:rPr>
+          <w:rFonts w:ascii="Times" w:hAnsi="Times" w:cs="Times"/>
+          <w:lang w:val="en-US"/>
+        </w:rPr>
+        <w:t xml:space="preserve"> in respiration in order to produce energy that can later be used for bodily functions. ? </w:t>
+      </w:r>
+      <w:proofErr w:type="gramStart"/>
+      <w:r>
+        <w:rPr>
+          <w:rFonts w:ascii="Times" w:hAnsi="Times" w:cs="Times"/>
+          <w:lang w:val="en-US"/>
+        </w:rPr>
+        <w:t>have</w:t>
+      </w:r>
+      <w:proofErr w:type="gramEnd"/>
+      <w:r>
+        <w:rPr>
+          <w:rFonts w:ascii="Times" w:hAnsi="Times" w:cs="Times"/>
+          <w:lang w:val="en-US"/>
+        </w:rPr>
+        <w:t xml:space="preserve"> shown that the average production of energy, via the combustion of carbohydrates, fat and protein, yields 3.34 calories per mg of oxygen. Oxygen consumption, measured in </w:t>
+      </w:r>
+      <w:proofErr w:type="spellStart"/>
+      <w:r>
+        <w:rPr>
+          <w:rFonts w:ascii="Times" w:hAnsi="Times" w:cs="Times"/>
+          <w:i/>
+          <w:lang w:val="en-US"/>
+        </w:rPr>
+        <w:t>μmol</w:t>
+      </w:r>
+      <w:proofErr w:type="spellEnd"/>
+      <w:r>
+        <w:rPr>
+          <w:rFonts w:ascii="Times" w:hAnsi="Times" w:cs="Times"/>
+          <w:i/>
+          <w:lang w:val="en-US"/>
+        </w:rPr>
+        <w:t>/h</w:t>
       </w:r>
       <w:r>
         <w:rPr>
@@ -7206,7 +9680,71 @@
           <w:rFonts w:ascii="Times" w:hAnsi="Times" w:cs="Times"/>
           <w:lang w:val="en-US"/>
         </w:rPr>
-        <w:t>. The energetics of animal movement, and specifically swimming, have been extensively studied for various species (Alexander, 2003; Videler and Nolet, 1990; Videler, 1993), yielding a relationship between cost of transport (</w:t>
+        <w:t xml:space="preserve">. The energetics of animal movement, and specifically swimming, </w:t>
+      </w:r>
+      <w:proofErr w:type="gramStart"/>
+      <w:r>
+        <w:rPr>
+          <w:rFonts w:ascii="Times" w:hAnsi="Times" w:cs="Times"/>
+          <w:lang w:val="en-US"/>
+        </w:rPr>
+        <w:t>have</w:t>
+      </w:r>
+      <w:proofErr w:type="gramEnd"/>
+      <w:r>
+        <w:rPr>
+          <w:rFonts w:ascii="Times" w:hAnsi="Times" w:cs="Times"/>
+          <w:lang w:val="en-US"/>
+        </w:rPr>
+        <w:t xml:space="preserve"> been extensively studied for various species (Alexander, 2003; </w:t>
+      </w:r>
+      <w:proofErr w:type="spellStart"/>
+      <w:r>
+        <w:rPr>
+          <w:rFonts w:ascii="Times" w:hAnsi="Times" w:cs="Times"/>
+          <w:lang w:val="en-US"/>
+        </w:rPr>
+        <w:t>Videler</w:t>
+      </w:r>
+      <w:proofErr w:type="spellEnd"/>
+      <w:r>
+        <w:rPr>
+          <w:rFonts w:ascii="Times" w:hAnsi="Times" w:cs="Times"/>
+          <w:lang w:val="en-US"/>
+        </w:rPr>
+        <w:t xml:space="preserve"> and </w:t>
+      </w:r>
+      <w:proofErr w:type="spellStart"/>
+      <w:r>
+        <w:rPr>
+          <w:rFonts w:ascii="Times" w:hAnsi="Times" w:cs="Times"/>
+          <w:lang w:val="en-US"/>
+        </w:rPr>
+        <w:t>Nolet</w:t>
+      </w:r>
+      <w:proofErr w:type="spellEnd"/>
+      <w:r>
+        <w:rPr>
+          <w:rFonts w:ascii="Times" w:hAnsi="Times" w:cs="Times"/>
+          <w:lang w:val="en-US"/>
+        </w:rPr>
+        <w:t xml:space="preserve">, 1990; </w:t>
+      </w:r>
+      <w:proofErr w:type="spellStart"/>
+      <w:r>
+        <w:rPr>
+          <w:rFonts w:ascii="Times" w:hAnsi="Times" w:cs="Times"/>
+          <w:lang w:val="en-US"/>
+        </w:rPr>
+        <w:t>Videler</w:t>
+      </w:r>
+      <w:proofErr w:type="spellEnd"/>
+      <w:r>
+        <w:rPr>
+          <w:rFonts w:ascii="Times" w:hAnsi="Times" w:cs="Times"/>
+          <w:lang w:val="en-US"/>
+        </w:rPr>
+        <w:t>, 1993), yielding a relationship between cost of transport (</w:t>
       </w:r>
       <w:r>
         <w:rPr>
@@ -7236,7 +9774,23 @@
           <w:rFonts w:ascii="Times" w:hAnsi="Times" w:cs="Times"/>
           <w:lang w:val="en-US"/>
         </w:rPr>
-        <w:t>). Rearranging Videler’s equation for velocity yields:</w:t>
+        <w:t xml:space="preserve">). Rearranging </w:t>
+      </w:r>
+      <w:proofErr w:type="spellStart"/>
+      <w:r>
+        <w:rPr>
+          <w:rFonts w:ascii="Times" w:hAnsi="Times" w:cs="Times"/>
+          <w:lang w:val="en-US"/>
+        </w:rPr>
+        <w:t>Videler’s</w:t>
+      </w:r>
+      <w:proofErr w:type="spellEnd"/>
+      <w:r>
+        <w:rPr>
+          <w:rFonts w:ascii="Times" w:hAnsi="Times" w:cs="Times"/>
+          <w:lang w:val="en-US"/>
+        </w:rPr>
+        <w:t xml:space="preserve"> equation for velocity yields:</w:t>
       </w:r>
     </w:p>
     <w:p>
@@ -7467,6 +10021,7 @@
         </w:rPr>
         <w:t xml:space="preserve">gravitational acceleration in </w:t>
       </w:r>
+      <w:proofErr w:type="spellStart"/>
       <w:r>
         <w:rPr>
           <w:rFonts w:ascii="Times" w:hAnsi="Times" w:cs="Times"/>
@@ -7483,6 +10038,7 @@
         </w:rPr>
         <w:t>s</w:t>
       </w:r>
+      <w:proofErr w:type="spellEnd"/>
       <w:r>
         <w:rPr>
           <w:rFonts w:ascii="Times" w:hAnsi="Times" w:cs="Times"/>
@@ -7567,14 +10123,46 @@
           <w:rFonts w:ascii="Times" w:hAnsi="Times" w:cs="Times"/>
           <w:lang w:val="en-US"/>
         </w:rPr>
-        <w:t xml:space="preserve"> was calculated from Videler</w:t>
-      </w:r>
-      <w:r>
-        <w:rPr>
-          <w:rFonts w:ascii="Times" w:hAnsi="Times" w:cs="Times"/>
-          <w:lang w:val="en-US"/>
-        </w:rPr>
-        <w:t>’s relationship (Videler, 1993)</w:t>
+        <w:t xml:space="preserve"> was calculated from </w:t>
+      </w:r>
+      <w:proofErr w:type="spellStart"/>
+      <w:r>
+        <w:rPr>
+          <w:rFonts w:ascii="Times" w:hAnsi="Times" w:cs="Times"/>
+          <w:lang w:val="en-US"/>
+        </w:rPr>
+        <w:t>Videler</w:t>
+      </w:r>
+      <w:r>
+        <w:rPr>
+          <w:rFonts w:ascii="Times" w:hAnsi="Times" w:cs="Times"/>
+          <w:lang w:val="en-US"/>
+        </w:rPr>
+        <w:t>’s</w:t>
+      </w:r>
+      <w:proofErr w:type="spellEnd"/>
+      <w:r>
+        <w:rPr>
+          <w:rFonts w:ascii="Times" w:hAnsi="Times" w:cs="Times"/>
+          <w:lang w:val="en-US"/>
+        </w:rPr>
+        <w:t xml:space="preserve"> relationship (</w:t>
+      </w:r>
+      <w:proofErr w:type="spellStart"/>
+      <w:r>
+        <w:rPr>
+          <w:rFonts w:ascii="Times" w:hAnsi="Times" w:cs="Times"/>
+          <w:lang w:val="en-US"/>
+        </w:rPr>
+        <w:t>Videler</w:t>
+      </w:r>
+      <w:proofErr w:type="spellEnd"/>
+      <w:r>
+        <w:rPr>
+          <w:rFonts w:ascii="Times" w:hAnsi="Times" w:cs="Times"/>
+          <w:lang w:val="en-US"/>
+        </w:rPr>
+        <w:t>, 1993)</w:t>
       </w:r>
       <w:r>
         <w:rPr>
